--- a/Assignment1/BhanuVerma_Report.docx
+++ b/Assignment1/BhanuVerma_Report.docx
@@ -3,8 +3,2680 @@
 <w:document xmlns:wpc="http://schemas.microsoft.com/office/word/2010/wordprocessingCanvas" xmlns:mo="http://schemas.microsoft.com/office/mac/office/2008/main" xmlns:mc="http://schemas.openxmlformats.org/markup-compatibility/2006" xmlns:mv="urn:schemas-microsoft-com:mac:vml" xmlns:o="urn:schemas-microsoft-com:office:office" xmlns:r="http://schemas.openxmlformats.org/officeDocument/2006/relationships" xmlns:m="http://schemas.openxmlformats.org/officeDocument/2006/math" xmlns:v="urn:schemas-microsoft-com:vml" xmlns:wp14="http://schemas.microsoft.com/office/word/2010/wordprocessingDrawing" xmlns:wp="http://schemas.openxmlformats.org/drawingml/2006/wordprocessingDrawing" xmlns:w10="urn:schemas-microsoft-com:office:word" xmlns:w="http://schemas.openxmlformats.org/wordprocessingml/2006/main" xmlns:w14="http://schemas.microsoft.com/office/word/2010/wordml" xmlns:w15="http://schemas.microsoft.com/office/word/2012/wordml" xmlns:wpg="http://schemas.microsoft.com/office/word/2010/wordprocessingGroup" xmlns:wpi="http://schemas.microsoft.com/office/word/2010/wordprocessingInk" xmlns:wne="http://schemas.microsoft.com/office/word/2006/wordml" xmlns:wps="http://schemas.microsoft.com/office/word/2010/wordprocessingShape" mc:Ignorable="w14 w15 wp14">
   <w:body>
     <w:p>
+      <w:pPr>
+        <w:jc w:val="center"/>
+      </w:pPr>
+      <w:r>
+        <w:t>CSE 6140</w:t>
+      </w:r>
+    </w:p>
+    <w:p>
+      <w:pPr>
+        <w:jc w:val="center"/>
+      </w:pPr>
+      <w:r>
+        <w:t>Assignment 1</w:t>
+      </w:r>
+    </w:p>
+    <w:p>
+      <w:pPr>
+        <w:jc w:val="center"/>
+      </w:pPr>
+      <w:r>
+        <w:t>Bhanu Verma - 903151012</w:t>
+      </w:r>
       <w:bookmarkStart w:id="0" w:name="_GoBack"/>
       <w:bookmarkEnd w:id="0"/>
+    </w:p>
+    <w:p/>
+    <w:p/>
+    <w:p>
+      <w:r>
+        <w:rPr>
+          <w:b/>
+        </w:rPr>
+        <w:t>Question 1</w:t>
+      </w:r>
+      <w:r>
+        <w:rPr>
+          <w:b/>
+        </w:rPr>
+        <w:t xml:space="preserve"> </w:t>
+      </w:r>
+      <w:r>
+        <w:t>- Simple Complexity</w:t>
+      </w:r>
+    </w:p>
+    <w:p/>
+    <w:p>
+      <w:pPr>
+        <w:pStyle w:val="ListParagraph"/>
+        <w:numPr>
+          <w:ilvl w:val="1"/>
+          <w:numId w:val="6"/>
+        </w:numPr>
+        <w:rPr>
+          <w:rFonts w:eastAsiaTheme="minorEastAsia"/>
+        </w:rPr>
+      </w:pPr>
+      <w:r>
+        <w:rPr>
+          <w:rFonts w:eastAsiaTheme="minorEastAsia"/>
+        </w:rPr>
+        <w:t xml:space="preserve"> </w:t>
+      </w:r>
+      <m:oMath>
+        <m:r>
+          <w:rPr>
+            <w:rFonts w:ascii="Cambria Math" w:hAnsi="Cambria Math"/>
+          </w:rPr>
+          <m:t xml:space="preserve"> </m:t>
+        </m:r>
+        <m:r>
+          <w:rPr>
+            <w:rFonts w:ascii="Cambria Math" w:hAnsi="Cambria Math"/>
+          </w:rPr>
+          <m:t>O</m:t>
+        </m:r>
+        <m:d>
+          <m:dPr>
+            <m:ctrlPr>
+              <w:rPr>
+                <w:rFonts w:ascii="Cambria Math" w:hAnsi="Cambria Math"/>
+                <w:i/>
+              </w:rPr>
+            </m:ctrlPr>
+          </m:dPr>
+          <m:e>
+            <m:r>
+              <w:rPr>
+                <w:rFonts w:ascii="Cambria Math" w:hAnsi="Cambria Math"/>
+              </w:rPr>
+              <m:t>g</m:t>
+            </m:r>
+          </m:e>
+        </m:d>
+        <m:r>
+          <w:rPr>
+            <w:rFonts w:ascii="Cambria Math" w:hAnsi="Cambria Math"/>
+          </w:rPr>
+          <m:t xml:space="preserve">, </m:t>
+        </m:r>
+        <m:r>
+          <m:rPr>
+            <m:sty m:val="p"/>
+          </m:rPr>
+          <w:rPr>
+            <w:rFonts w:ascii="Cambria Math" w:hAnsi="Cambria Math"/>
+          </w:rPr>
+          <m:t>Ω</m:t>
+        </m:r>
+        <m:d>
+          <m:dPr>
+            <m:ctrlPr>
+              <w:rPr>
+                <w:rFonts w:ascii="Cambria Math" w:hAnsi="Cambria Math"/>
+                <w:i/>
+              </w:rPr>
+            </m:ctrlPr>
+          </m:dPr>
+          <m:e>
+            <m:r>
+              <w:rPr>
+                <w:rFonts w:ascii="Cambria Math" w:hAnsi="Cambria Math"/>
+              </w:rPr>
+              <m:t>g</m:t>
+            </m:r>
+          </m:e>
+        </m:d>
+        <m:r>
+          <w:rPr>
+            <w:rFonts w:ascii="Cambria Math" w:hAnsi="Cambria Math"/>
+          </w:rPr>
+          <m:t xml:space="preserve">, </m:t>
+        </m:r>
+        <m:r>
+          <m:rPr>
+            <m:sty m:val="p"/>
+          </m:rPr>
+          <w:rPr>
+            <w:rFonts w:ascii="Cambria Math" w:hAnsi="Cambria Math"/>
+          </w:rPr>
+          <m:t>Θ</m:t>
+        </m:r>
+        <m:r>
+          <w:rPr>
+            <w:rFonts w:ascii="Cambria Math" w:hAnsi="Cambria Math"/>
+          </w:rPr>
+          <m:t>(g)</m:t>
+        </m:r>
+      </m:oMath>
+    </w:p>
+    <w:p>
+      <w:pPr>
+        <w:pStyle w:val="ListParagraph"/>
+        <w:ind w:left="360"/>
+      </w:pPr>
+    </w:p>
+    <w:p>
+      <w:pPr>
+        <w:rPr>
+          <w:rFonts w:eastAsiaTheme="minorEastAsia"/>
+        </w:rPr>
+      </w:pPr>
+      <w:r>
+        <w:tab/>
+        <w:t xml:space="preserve">a. </w:t>
+      </w:r>
+      <m:oMath>
+        <m:r>
+          <w:rPr>
+            <w:rFonts w:ascii="Cambria Math" w:hAnsi="Cambria Math"/>
+          </w:rPr>
+          <m:t>f = (n+1000)</m:t>
+        </m:r>
+      </m:oMath>
+      <w:r>
+        <w:rPr>
+          <w:rFonts w:eastAsiaTheme="minorEastAsia"/>
+          <w:vertAlign w:val="superscript"/>
+        </w:rPr>
+        <w:t>4</w:t>
+      </w:r>
+      <m:oMath>
+        <m:r>
+          <w:rPr>
+            <w:rFonts w:ascii="Cambria Math" w:hAnsi="Cambria Math"/>
+          </w:rPr>
+          <m:t>, g=n</m:t>
+        </m:r>
+      </m:oMath>
+      <w:r>
+        <w:rPr>
+          <w:rFonts w:eastAsiaTheme="minorEastAsia"/>
+          <w:vertAlign w:val="superscript"/>
+        </w:rPr>
+        <w:t>4</w:t>
+      </w:r>
+      <m:oMath>
+        <m:r>
+          <w:rPr>
+            <w:rFonts w:ascii="Cambria Math" w:hAnsi="Cambria Math"/>
+          </w:rPr>
+          <m:t>-3n</m:t>
+        </m:r>
+      </m:oMath>
+      <w:r>
+        <w:rPr>
+          <w:rFonts w:eastAsiaTheme="minorEastAsia"/>
+          <w:vertAlign w:val="superscript"/>
+        </w:rPr>
+        <w:t>3</w:t>
+      </w:r>
+      <w:r>
+        <w:rPr>
+          <w:rFonts w:eastAsiaTheme="minorEastAsia"/>
+        </w:rPr>
+        <w:tab/>
+      </w:r>
+      <w:r>
+        <w:rPr>
+          <w:rFonts w:eastAsiaTheme="minorEastAsia"/>
+        </w:rPr>
+        <w:tab/>
+      </w:r>
+      <m:oMath>
+        <m:r>
+          <m:rPr>
+            <m:sty m:val="p"/>
+          </m:rPr>
+          <w:rPr>
+            <w:rFonts w:ascii="Cambria Math" w:hAnsi="Cambria Math"/>
+          </w:rPr>
+          <m:t>Θ</m:t>
+        </m:r>
+        <m:r>
+          <w:rPr>
+            <w:rFonts w:ascii="Cambria Math" w:hAnsi="Cambria Math"/>
+          </w:rPr>
+          <m:t>(g)</m:t>
+        </m:r>
+      </m:oMath>
+    </w:p>
+    <w:p>
+      <w:pPr>
+        <w:rPr>
+          <w:rFonts w:eastAsiaTheme="minorEastAsia"/>
+        </w:rPr>
+      </w:pPr>
+      <w:r>
+        <w:rPr>
+          <w:rFonts w:eastAsiaTheme="minorEastAsia"/>
+        </w:rPr>
+        <w:tab/>
+        <w:t xml:space="preserve">b. </w:t>
+      </w:r>
+      <m:oMath>
+        <m:r>
+          <w:rPr>
+            <w:rFonts w:ascii="Cambria Math" w:eastAsiaTheme="minorEastAsia" w:hAnsi="Cambria Math"/>
+          </w:rPr>
+          <m:t>f = log</m:t>
+        </m:r>
+      </m:oMath>
+      <w:r>
+        <w:rPr>
+          <w:rFonts w:eastAsiaTheme="minorEastAsia"/>
+          <w:vertAlign w:val="subscript"/>
+        </w:rPr>
+        <w:t>100</w:t>
+      </w:r>
+      <m:oMath>
+        <m:r>
+          <w:rPr>
+            <w:rFonts w:ascii="Cambria Math" w:eastAsiaTheme="minorEastAsia" w:hAnsi="Cambria Math"/>
+          </w:rPr>
+          <m:t>n, g = log</m:t>
+        </m:r>
+      </m:oMath>
+      <w:r>
+        <w:rPr>
+          <w:rFonts w:eastAsiaTheme="minorEastAsia"/>
+          <w:vertAlign w:val="subscript"/>
+        </w:rPr>
+        <w:t>2</w:t>
+      </w:r>
+      <m:oMath>
+        <m:r>
+          <w:rPr>
+            <w:rFonts w:ascii="Cambria Math" w:eastAsiaTheme="minorEastAsia" w:hAnsi="Cambria Math"/>
+          </w:rPr>
+          <m:t>n</m:t>
+        </m:r>
+      </m:oMath>
+      <w:r>
+        <w:rPr>
+          <w:rFonts w:eastAsiaTheme="minorEastAsia"/>
+        </w:rPr>
+        <w:tab/>
+      </w:r>
+      <w:r>
+        <w:rPr>
+          <w:rFonts w:eastAsiaTheme="minorEastAsia"/>
+        </w:rPr>
+        <w:tab/>
+      </w:r>
+      <w:r>
+        <w:rPr>
+          <w:rFonts w:eastAsiaTheme="minorEastAsia"/>
+        </w:rPr>
+        <w:tab/>
+      </w:r>
+      <m:oMath>
+        <m:r>
+          <m:rPr>
+            <m:sty m:val="p"/>
+          </m:rPr>
+          <w:rPr>
+            <w:rFonts w:ascii="Cambria Math" w:hAnsi="Cambria Math"/>
+          </w:rPr>
+          <m:t>Θ</m:t>
+        </m:r>
+        <m:r>
+          <w:rPr>
+            <w:rFonts w:ascii="Cambria Math" w:hAnsi="Cambria Math"/>
+          </w:rPr>
+          <m:t>(g)</m:t>
+        </m:r>
+      </m:oMath>
+    </w:p>
+    <w:p>
+      <w:pPr>
+        <w:rPr>
+          <w:rFonts w:eastAsiaTheme="minorEastAsia"/>
+        </w:rPr>
+      </w:pPr>
+      <w:r>
+        <w:rPr>
+          <w:rFonts w:eastAsiaTheme="minorEastAsia"/>
+        </w:rPr>
+        <w:tab/>
+        <w:t xml:space="preserve">c. </w:t>
+      </w:r>
+      <m:oMath>
+        <m:r>
+          <w:rPr>
+            <w:rFonts w:ascii="Cambria Math" w:eastAsiaTheme="minorEastAsia" w:hAnsi="Cambria Math"/>
+          </w:rPr>
+          <m:t>f = n</m:t>
+        </m:r>
+      </m:oMath>
+      <w:r>
+        <w:rPr>
+          <w:rFonts w:eastAsiaTheme="minorEastAsia"/>
+          <w:vertAlign w:val="superscript"/>
+        </w:rPr>
+        <w:t>1000</w:t>
+      </w:r>
+      <m:oMath>
+        <m:r>
+          <w:rPr>
+            <w:rFonts w:ascii="Cambria Math" w:eastAsiaTheme="minorEastAsia" w:hAnsi="Cambria Math"/>
+          </w:rPr>
+          <m:t>, g = n</m:t>
+        </m:r>
+      </m:oMath>
+      <w:r>
+        <w:rPr>
+          <w:rFonts w:eastAsiaTheme="minorEastAsia"/>
+          <w:vertAlign w:val="superscript"/>
+        </w:rPr>
+        <w:t>2</w:t>
+      </w:r>
+      <w:r>
+        <w:rPr>
+          <w:rFonts w:eastAsiaTheme="minorEastAsia"/>
+        </w:rPr>
+        <w:tab/>
+      </w:r>
+      <w:r>
+        <w:rPr>
+          <w:rFonts w:eastAsiaTheme="minorEastAsia"/>
+        </w:rPr>
+        <w:tab/>
+      </w:r>
+      <w:r>
+        <w:rPr>
+          <w:rFonts w:eastAsiaTheme="minorEastAsia"/>
+        </w:rPr>
+        <w:tab/>
+      </w:r>
+      <w:r>
+        <w:rPr>
+          <w:rFonts w:eastAsiaTheme="minorEastAsia"/>
+        </w:rPr>
+        <w:tab/>
+      </w:r>
+      <m:oMath>
+        <m:r>
+          <m:rPr>
+            <m:sty m:val="p"/>
+          </m:rPr>
+          <w:rPr>
+            <w:rFonts w:ascii="Cambria Math" w:hAnsi="Cambria Math"/>
+          </w:rPr>
+          <m:t>Ω</m:t>
+        </m:r>
+        <m:d>
+          <m:dPr>
+            <m:ctrlPr>
+              <w:rPr>
+                <w:rFonts w:ascii="Cambria Math" w:hAnsi="Cambria Math"/>
+                <w:i/>
+              </w:rPr>
+            </m:ctrlPr>
+          </m:dPr>
+          <m:e>
+            <m:r>
+              <w:rPr>
+                <w:rFonts w:ascii="Cambria Math" w:hAnsi="Cambria Math"/>
+              </w:rPr>
+              <m:t>g</m:t>
+            </m:r>
+          </m:e>
+        </m:d>
+      </m:oMath>
+    </w:p>
+    <w:p>
+      <w:pPr>
+        <w:rPr>
+          <w:rFonts w:eastAsiaTheme="minorEastAsia"/>
+        </w:rPr>
+      </w:pPr>
+      <w:r>
+        <w:rPr>
+          <w:rFonts w:eastAsiaTheme="minorEastAsia"/>
+        </w:rPr>
+        <w:tab/>
+        <w:t xml:space="preserve">d. </w:t>
+      </w:r>
+      <m:oMath>
+        <m:r>
+          <w:rPr>
+            <w:rFonts w:ascii="Cambria Math" w:eastAsiaTheme="minorEastAsia" w:hAnsi="Cambria Math"/>
+          </w:rPr>
+          <m:t>f = 2</m:t>
+        </m:r>
+      </m:oMath>
+      <w:r>
+        <w:rPr>
+          <w:rFonts w:eastAsiaTheme="minorEastAsia"/>
+          <w:vertAlign w:val="superscript"/>
+        </w:rPr>
+        <w:t>n</w:t>
+      </w:r>
+      <m:oMath>
+        <m:r>
+          <w:rPr>
+            <w:rFonts w:ascii="Cambria Math" w:eastAsiaTheme="minorEastAsia" w:hAnsi="Cambria Math"/>
+          </w:rPr>
+          <m:t>, g = n!</m:t>
+        </m:r>
+      </m:oMath>
+      <w:r>
+        <w:rPr>
+          <w:rFonts w:eastAsiaTheme="minorEastAsia"/>
+        </w:rPr>
+        <w:tab/>
+      </w:r>
+      <w:r>
+        <w:rPr>
+          <w:rFonts w:eastAsiaTheme="minorEastAsia"/>
+        </w:rPr>
+        <w:tab/>
+      </w:r>
+      <w:r>
+        <w:rPr>
+          <w:rFonts w:eastAsiaTheme="minorEastAsia"/>
+        </w:rPr>
+        <w:tab/>
+      </w:r>
+      <w:r>
+        <w:rPr>
+          <w:rFonts w:eastAsiaTheme="minorEastAsia"/>
+        </w:rPr>
+        <w:tab/>
+      </w:r>
+      <m:oMath>
+        <m:r>
+          <w:rPr>
+            <w:rFonts w:ascii="Cambria Math" w:hAnsi="Cambria Math"/>
+          </w:rPr>
+          <m:t>O</m:t>
+        </m:r>
+        <m:d>
+          <m:dPr>
+            <m:ctrlPr>
+              <w:rPr>
+                <w:rFonts w:ascii="Cambria Math" w:hAnsi="Cambria Math"/>
+                <w:i/>
+              </w:rPr>
+            </m:ctrlPr>
+          </m:dPr>
+          <m:e>
+            <m:r>
+              <w:rPr>
+                <w:rFonts w:ascii="Cambria Math" w:hAnsi="Cambria Math"/>
+              </w:rPr>
+              <m:t>g</m:t>
+            </m:r>
+          </m:e>
+        </m:d>
+      </m:oMath>
+    </w:p>
+    <w:p>
+      <w:pPr>
+        <w:rPr>
+          <w:rFonts w:eastAsiaTheme="minorEastAsia"/>
+        </w:rPr>
+      </w:pPr>
+      <w:r>
+        <w:rPr>
+          <w:rFonts w:eastAsiaTheme="minorEastAsia"/>
+        </w:rPr>
+        <w:tab/>
+        <w:t xml:space="preserve">e. </w:t>
+      </w:r>
+      <m:oMath>
+        <m:r>
+          <w:rPr>
+            <w:rFonts w:ascii="Cambria Math" w:eastAsiaTheme="minorEastAsia" w:hAnsi="Cambria Math"/>
+          </w:rPr>
+          <m:t>f = n</m:t>
+        </m:r>
+      </m:oMath>
+      <w:r>
+        <w:rPr>
+          <w:rFonts w:eastAsiaTheme="minorEastAsia"/>
+          <w:vertAlign w:val="superscript"/>
+        </w:rPr>
+        <w:t>n</w:t>
+      </w:r>
+      <m:oMath>
+        <m:r>
+          <w:rPr>
+            <w:rFonts w:ascii="Cambria Math" w:eastAsiaTheme="minorEastAsia" w:hAnsi="Cambria Math"/>
+          </w:rPr>
+          <m:t>, g = n!</m:t>
+        </m:r>
+      </m:oMath>
+      <w:r>
+        <w:rPr>
+          <w:rFonts w:eastAsiaTheme="minorEastAsia"/>
+        </w:rPr>
+        <w:tab/>
+      </w:r>
+      <w:r>
+        <w:rPr>
+          <w:rFonts w:eastAsiaTheme="minorEastAsia"/>
+        </w:rPr>
+        <w:tab/>
+      </w:r>
+      <w:r>
+        <w:rPr>
+          <w:rFonts w:eastAsiaTheme="minorEastAsia"/>
+        </w:rPr>
+        <w:tab/>
+      </w:r>
+      <w:r>
+        <w:rPr>
+          <w:rFonts w:eastAsiaTheme="minorEastAsia"/>
+        </w:rPr>
+        <w:tab/>
+      </w:r>
+      <m:oMath>
+        <m:r>
+          <m:rPr>
+            <m:sty m:val="p"/>
+          </m:rPr>
+          <w:rPr>
+            <w:rFonts w:ascii="Cambria Math" w:hAnsi="Cambria Math"/>
+          </w:rPr>
+          <m:t>Ω</m:t>
+        </m:r>
+        <m:d>
+          <m:dPr>
+            <m:ctrlPr>
+              <w:rPr>
+                <w:rFonts w:ascii="Cambria Math" w:hAnsi="Cambria Math"/>
+                <w:i/>
+              </w:rPr>
+            </m:ctrlPr>
+          </m:dPr>
+          <m:e>
+            <m:r>
+              <w:rPr>
+                <w:rFonts w:ascii="Cambria Math" w:hAnsi="Cambria Math"/>
+              </w:rPr>
+              <m:t>g</m:t>
+            </m:r>
+          </m:e>
+        </m:d>
+      </m:oMath>
+    </w:p>
+    <w:p>
+      <w:pPr>
+        <w:rPr>
+          <w:rFonts w:eastAsiaTheme="minorEastAsia"/>
+        </w:rPr>
+      </w:pPr>
+      <w:r>
+        <w:rPr>
+          <w:rFonts w:eastAsiaTheme="minorEastAsia"/>
+        </w:rPr>
+        <w:tab/>
+        <w:t xml:space="preserve">f. </w:t>
+      </w:r>
+      <m:oMath>
+        <m:r>
+          <w:rPr>
+            <w:rFonts w:ascii="Cambria Math" w:eastAsiaTheme="minorEastAsia" w:hAnsi="Cambria Math"/>
+          </w:rPr>
+          <m:t>f = log</m:t>
+        </m:r>
+        <m:r>
+          <w:rPr>
+            <w:rFonts w:ascii="Cambria Math" w:eastAsiaTheme="minorEastAsia" w:hAnsi="Cambria Math"/>
+          </w:rPr>
+          <m:t xml:space="preserve"> </m:t>
+        </m:r>
+        <m:r>
+          <w:rPr>
+            <w:rFonts w:ascii="Cambria Math" w:eastAsiaTheme="minorEastAsia" w:hAnsi="Cambria Math"/>
+          </w:rPr>
+          <m:t>n! g=n*log n</m:t>
+        </m:r>
+      </m:oMath>
+      <w:r>
+        <w:rPr>
+          <w:rFonts w:eastAsiaTheme="minorEastAsia"/>
+        </w:rPr>
+        <w:tab/>
+      </w:r>
+      <w:r>
+        <w:rPr>
+          <w:rFonts w:eastAsiaTheme="minorEastAsia"/>
+        </w:rPr>
+        <w:tab/>
+      </w:r>
+      <w:r>
+        <w:rPr>
+          <w:rFonts w:eastAsiaTheme="minorEastAsia"/>
+        </w:rPr>
+        <w:tab/>
+      </w:r>
+      <m:oMath>
+        <m:r>
+          <m:rPr>
+            <m:sty m:val="p"/>
+          </m:rPr>
+          <w:rPr>
+            <w:rFonts w:ascii="Cambria Math" w:hAnsi="Cambria Math"/>
+          </w:rPr>
+          <m:t>Θ</m:t>
+        </m:r>
+        <m:r>
+          <w:rPr>
+            <w:rFonts w:ascii="Cambria Math" w:hAnsi="Cambria Math"/>
+          </w:rPr>
+          <m:t>(g)</m:t>
+        </m:r>
+      </m:oMath>
+    </w:p>
+    <w:p>
+      <w:pPr>
+        <w:rPr>
+          <w:rFonts w:eastAsiaTheme="minorEastAsia"/>
+        </w:rPr>
+      </w:pPr>
+    </w:p>
+    <w:p>
+      <w:pPr>
+        <w:pStyle w:val="ListParagraph"/>
+        <w:numPr>
+          <w:ilvl w:val="1"/>
+          <w:numId w:val="6"/>
+        </w:numPr>
+        <w:rPr>
+          <w:rFonts w:eastAsiaTheme="minorEastAsia"/>
+        </w:rPr>
+      </w:pPr>
+      <w:r>
+        <w:rPr>
+          <w:rFonts w:eastAsiaTheme="minorEastAsia"/>
+        </w:rPr>
+        <w:t xml:space="preserve"> </w:t>
+      </w:r>
+      <w:r>
+        <w:rPr>
+          <w:rFonts w:eastAsiaTheme="minorEastAsia"/>
+        </w:rPr>
+        <w:t>Time Complexity</w:t>
+      </w:r>
+      <w:r>
+        <w:rPr>
+          <w:rFonts w:eastAsiaTheme="minorEastAsia"/>
+        </w:rPr>
+        <w:t xml:space="preserve"> - </w:t>
+      </w:r>
+      <m:oMath>
+        <m:r>
+          <w:rPr>
+            <w:rFonts w:ascii="Cambria Math" w:hAnsi="Cambria Math"/>
+          </w:rPr>
+          <m:t>O</m:t>
+        </m:r>
+        <m:d>
+          <m:dPr>
+            <m:ctrlPr>
+              <w:rPr>
+                <w:rFonts w:ascii="Cambria Math" w:hAnsi="Cambria Math"/>
+                <w:i/>
+              </w:rPr>
+            </m:ctrlPr>
+          </m:dPr>
+          <m:e>
+            <m:r>
+              <w:rPr>
+                <w:rFonts w:ascii="Cambria Math" w:hAnsi="Cambria Math"/>
+              </w:rPr>
+              <m:t>n*log n</m:t>
+            </m:r>
+          </m:e>
+        </m:d>
+      </m:oMath>
+    </w:p>
+    <w:p>
+      <w:pPr>
+        <w:pStyle w:val="ListParagraph"/>
+        <w:numPr>
+          <w:ilvl w:val="0"/>
+          <w:numId w:val="7"/>
+        </w:numPr>
+        <w:rPr>
+          <w:rFonts w:eastAsiaTheme="minorEastAsia"/>
+        </w:rPr>
+      </w:pPr>
+      <w:r>
+        <w:rPr>
+          <w:rFonts w:eastAsiaTheme="minorEastAsia"/>
+        </w:rPr>
+        <w:t>Data Size - n</w:t>
+      </w:r>
+    </w:p>
+    <w:p>
+      <w:pPr>
+        <w:pStyle w:val="ListParagraph"/>
+        <w:numPr>
+          <w:ilvl w:val="0"/>
+          <w:numId w:val="7"/>
+        </w:numPr>
+        <w:rPr>
+          <w:rFonts w:eastAsiaTheme="minorEastAsia"/>
+        </w:rPr>
+      </w:pPr>
+      <w:r>
+        <w:rPr>
+          <w:rFonts w:eastAsiaTheme="minorEastAsia"/>
+        </w:rPr>
+        <w:t>Given code</w:t>
+      </w:r>
+      <w:r>
+        <w:rPr>
+          <w:rFonts w:eastAsiaTheme="minorEastAsia"/>
+        </w:rPr>
+        <w:t xml:space="preserve"> has two while loops, outer one iterates for n times. So, we get </w:t>
+      </w:r>
+      <m:oMath>
+        <m:r>
+          <w:rPr>
+            <w:rFonts w:ascii="Cambria Math" w:hAnsi="Cambria Math"/>
+          </w:rPr>
+          <m:t>O</m:t>
+        </m:r>
+        <m:d>
+          <m:dPr>
+            <m:ctrlPr>
+              <w:rPr>
+                <w:rFonts w:ascii="Cambria Math" w:hAnsi="Cambria Math"/>
+                <w:i/>
+              </w:rPr>
+            </m:ctrlPr>
+          </m:dPr>
+          <m:e>
+            <m:r>
+              <w:rPr>
+                <w:rFonts w:ascii="Cambria Math" w:hAnsi="Cambria Math"/>
+              </w:rPr>
+              <m:t>n</m:t>
+            </m:r>
+          </m:e>
+        </m:d>
+      </m:oMath>
+      <w:r>
+        <w:rPr>
+          <w:rFonts w:eastAsiaTheme="minorEastAsia"/>
+        </w:rPr>
+        <w:t xml:space="preserve"> from there</w:t>
+      </w:r>
+      <w:r>
+        <w:rPr>
+          <w:rFonts w:eastAsiaTheme="minorEastAsia"/>
+        </w:rPr>
+        <w:t>.</w:t>
+      </w:r>
+    </w:p>
+    <w:p>
+      <w:pPr>
+        <w:pStyle w:val="ListParagraph"/>
+        <w:numPr>
+          <w:ilvl w:val="0"/>
+          <w:numId w:val="7"/>
+        </w:numPr>
+        <w:rPr>
+          <w:rFonts w:eastAsiaTheme="minorEastAsia"/>
+        </w:rPr>
+      </w:pPr>
+      <w:r>
+        <w:rPr>
+          <w:rFonts w:eastAsiaTheme="minorEastAsia"/>
+        </w:rPr>
+        <w:t xml:space="preserve">Inner loop counts the number of powers of 3 in n, and hence time complexity for this step becomes </w:t>
+      </w:r>
+      <m:oMath>
+        <m:r>
+          <w:rPr>
+            <w:rFonts w:ascii="Cambria Math" w:eastAsiaTheme="minorEastAsia" w:hAnsi="Cambria Math"/>
+          </w:rPr>
+          <m:t>O(</m:t>
+        </m:r>
+        <m:r>
+          <w:rPr>
+            <w:rFonts w:ascii="Cambria Math" w:eastAsiaTheme="minorEastAsia" w:hAnsi="Cambria Math"/>
+            <w:vertAlign w:val="subscript"/>
+          </w:rPr>
+          <m:t>log</m:t>
+        </m:r>
+      </m:oMath>
+      <w:r>
+        <w:rPr>
+          <w:rFonts w:eastAsiaTheme="minorEastAsia"/>
+          <w:vertAlign w:val="subscript"/>
+        </w:rPr>
+        <w:t>3</w:t>
+      </w:r>
+      <m:oMath>
+        <m:r>
+          <w:rPr>
+            <w:rFonts w:ascii="Cambria Math" w:eastAsiaTheme="minorEastAsia" w:hAnsi="Cambria Math"/>
+            <w:vertAlign w:val="subscript"/>
+          </w:rPr>
+          <m:t>n</m:t>
+        </m:r>
+        <m:r>
+          <w:rPr>
+            <w:rFonts w:ascii="Cambria Math" w:eastAsiaTheme="minorEastAsia" w:hAnsi="Cambria Math"/>
+          </w:rPr>
+          <m:t>)</m:t>
+        </m:r>
+      </m:oMath>
+      <w:r>
+        <w:rPr>
+          <w:rFonts w:eastAsiaTheme="minorEastAsia"/>
+        </w:rPr>
+        <w:t xml:space="preserve"> which is nothing but </w:t>
+      </w:r>
+      <m:oMath>
+        <m:r>
+          <w:rPr>
+            <w:rFonts w:ascii="Cambria Math" w:hAnsi="Cambria Math"/>
+          </w:rPr>
+          <m:t>O</m:t>
+        </m:r>
+        <m:d>
+          <m:dPr>
+            <m:ctrlPr>
+              <w:rPr>
+                <w:rFonts w:ascii="Cambria Math" w:hAnsi="Cambria Math"/>
+                <w:i/>
+              </w:rPr>
+            </m:ctrlPr>
+          </m:dPr>
+          <m:e>
+            <m:r>
+              <w:rPr>
+                <w:rFonts w:ascii="Cambria Math" w:hAnsi="Cambria Math"/>
+              </w:rPr>
+              <m:t>log n</m:t>
+            </m:r>
+          </m:e>
+        </m:d>
+      </m:oMath>
+      <w:r>
+        <w:rPr>
+          <w:rFonts w:eastAsiaTheme="minorEastAsia"/>
+        </w:rPr>
+        <w:t>.</w:t>
+      </w:r>
+    </w:p>
+    <w:p>
+      <w:pPr>
+        <w:pStyle w:val="ListParagraph"/>
+        <w:numPr>
+          <w:ilvl w:val="0"/>
+          <w:numId w:val="7"/>
+        </w:numPr>
+        <w:rPr>
+          <w:rFonts w:eastAsiaTheme="minorEastAsia"/>
+        </w:rPr>
+      </w:pPr>
+      <w:r>
+        <w:rPr>
+          <w:rFonts w:eastAsiaTheme="minorEastAsia"/>
+        </w:rPr>
+        <w:t xml:space="preserve">Hence, total time complexity for the given algorithm becomes </w:t>
+      </w:r>
+      <m:oMath>
+        <m:r>
+          <w:rPr>
+            <w:rFonts w:ascii="Cambria Math" w:hAnsi="Cambria Math"/>
+          </w:rPr>
+          <m:t>O</m:t>
+        </m:r>
+        <m:d>
+          <m:dPr>
+            <m:ctrlPr>
+              <w:rPr>
+                <w:rFonts w:ascii="Cambria Math" w:hAnsi="Cambria Math"/>
+                <w:i/>
+              </w:rPr>
+            </m:ctrlPr>
+          </m:dPr>
+          <m:e>
+            <m:r>
+              <w:rPr>
+                <w:rFonts w:ascii="Cambria Math" w:hAnsi="Cambria Math"/>
+              </w:rPr>
+              <m:t>n*log n</m:t>
+            </m:r>
+          </m:e>
+        </m:d>
+      </m:oMath>
+      <w:r>
+        <w:rPr>
+          <w:rFonts w:eastAsiaTheme="minorEastAsia"/>
+        </w:rPr>
+        <w:t>.</w:t>
+      </w:r>
+    </w:p>
+    <w:p>
+      <w:pPr>
+        <w:pStyle w:val="ListParagraph"/>
+        <w:numPr>
+          <w:ilvl w:val="0"/>
+          <w:numId w:val="7"/>
+        </w:numPr>
+        <w:rPr>
+          <w:rFonts w:eastAsiaTheme="minorEastAsia"/>
+        </w:rPr>
+      </w:pPr>
+      <w:r>
+        <w:rPr>
+          <w:rFonts w:eastAsiaTheme="minorEastAsia"/>
+        </w:rPr>
+        <w:t xml:space="preserve">Given algorithm outputs </w:t>
+      </w:r>
+      <w:r>
+        <w:rPr>
+          <w:rFonts w:eastAsiaTheme="minorEastAsia"/>
+        </w:rPr>
+        <w:t>every</w:t>
+      </w:r>
+      <w:r>
+        <w:rPr>
+          <w:rFonts w:eastAsiaTheme="minorEastAsia"/>
+        </w:rPr>
+        <w:t xml:space="preserve"> number starting from 1 till n and the number of powers of 3 contained in that number in the form of a tuple. Here is the output for n = 9 - (1,0), (2,0),</w:t>
+      </w:r>
+      <w:r>
+        <w:rPr>
+          <w:rFonts w:eastAsiaTheme="minorEastAsia"/>
+        </w:rPr>
+        <w:t xml:space="preserve"> </w:t>
+      </w:r>
+      <w:r>
+        <w:rPr>
+          <w:rFonts w:eastAsiaTheme="minorEastAsia"/>
+        </w:rPr>
+        <w:t>(3,1),</w:t>
+      </w:r>
+      <w:r>
+        <w:rPr>
+          <w:rFonts w:eastAsiaTheme="minorEastAsia"/>
+        </w:rPr>
+        <w:t xml:space="preserve"> </w:t>
+      </w:r>
+      <w:r>
+        <w:rPr>
+          <w:rFonts w:eastAsiaTheme="minorEastAsia"/>
+        </w:rPr>
+        <w:t>(4,0),</w:t>
+      </w:r>
+      <w:r>
+        <w:rPr>
+          <w:rFonts w:eastAsiaTheme="minorEastAsia"/>
+        </w:rPr>
+        <w:t xml:space="preserve"> </w:t>
+      </w:r>
+      <w:r>
+        <w:rPr>
+          <w:rFonts w:eastAsiaTheme="minorEastAsia"/>
+        </w:rPr>
+        <w:t>(5,0),</w:t>
+      </w:r>
+      <w:r>
+        <w:rPr>
+          <w:rFonts w:eastAsiaTheme="minorEastAsia"/>
+        </w:rPr>
+        <w:t xml:space="preserve"> </w:t>
+      </w:r>
+      <w:r>
+        <w:rPr>
+          <w:rFonts w:eastAsiaTheme="minorEastAsia"/>
+        </w:rPr>
+        <w:t>(6,1)</w:t>
+      </w:r>
+      <w:r>
+        <w:rPr>
+          <w:rFonts w:eastAsiaTheme="minorEastAsia"/>
+        </w:rPr>
+        <w:t xml:space="preserve"> …. </w:t>
+      </w:r>
+      <w:r>
+        <w:rPr>
+          <w:rFonts w:eastAsiaTheme="minorEastAsia"/>
+        </w:rPr>
+        <w:t>(9,2)</w:t>
+      </w:r>
+      <w:r>
+        <w:rPr>
+          <w:rFonts w:eastAsiaTheme="minorEastAsia"/>
+        </w:rPr>
+        <w:t>.</w:t>
+      </w:r>
+    </w:p>
+    <w:p>
+      <w:pPr>
+        <w:pStyle w:val="ListParagraph"/>
+        <w:rPr>
+          <w:rFonts w:eastAsiaTheme="minorEastAsia"/>
+        </w:rPr>
+      </w:pPr>
+    </w:p>
+    <w:p>
+      <w:pPr>
+        <w:rPr>
+          <w:rFonts w:cs="Times New Roman"/>
+        </w:rPr>
+      </w:pPr>
+      <w:r>
+        <w:rPr>
+          <w:rFonts w:cs="Times New Roman"/>
+          <w:b/>
+        </w:rPr>
+        <w:t>Question 4</w:t>
+      </w:r>
+      <w:r>
+        <w:rPr>
+          <w:rFonts w:cs="Times New Roman"/>
+        </w:rPr>
+        <w:t xml:space="preserve"> </w:t>
+      </w:r>
+      <w:r>
+        <w:rPr>
+          <w:rFonts w:cs="Times New Roman"/>
+        </w:rPr>
+        <w:t>-</w:t>
+      </w:r>
+      <w:r>
+        <w:rPr>
+          <w:rFonts w:cs="Times New Roman"/>
+        </w:rPr>
+        <w:t xml:space="preserve"> </w:t>
+      </w:r>
+      <w:r>
+        <w:rPr>
+          <w:rFonts w:cs="Times New Roman"/>
+        </w:rPr>
+        <w:t>Implementation of Kruskal</w:t>
+      </w:r>
+      <w:r>
+        <w:rPr>
+          <w:rFonts w:cs="Times New Roman"/>
+        </w:rPr>
+        <w:t>’s</w:t>
+      </w:r>
+      <w:r>
+        <w:rPr>
+          <w:rFonts w:cs="Times New Roman"/>
+        </w:rPr>
+        <w:t xml:space="preserve"> Algorithm for finding minimum spanning tree in a </w:t>
+      </w:r>
+      <w:proofErr w:type="spellStart"/>
+      <w:r>
+        <w:rPr>
+          <w:rFonts w:cs="Times New Roman"/>
+        </w:rPr>
+        <w:t>multigraph</w:t>
+      </w:r>
+      <w:proofErr w:type="spellEnd"/>
+      <w:r>
+        <w:rPr>
+          <w:rFonts w:cs="Times New Roman"/>
+        </w:rPr>
+        <w:t>.</w:t>
+      </w:r>
+    </w:p>
+    <w:p>
+      <w:pPr>
+        <w:rPr>
+          <w:rFonts w:cs="Times New Roman"/>
+        </w:rPr>
+      </w:pPr>
+    </w:p>
+    <w:p>
+      <w:pPr>
+        <w:rPr>
+          <w:rFonts w:cs="Times New Roman"/>
+        </w:rPr>
+      </w:pPr>
+      <w:r>
+        <w:rPr>
+          <w:rFonts w:cs="Times New Roman"/>
+        </w:rPr>
+        <w:t>Here is a list of data structures that I have used for my implementation:</w:t>
+      </w:r>
+    </w:p>
+    <w:p>
+      <w:pPr>
+        <w:pStyle w:val="ListParagraph"/>
+        <w:numPr>
+          <w:ilvl w:val="0"/>
+          <w:numId w:val="1"/>
+        </w:numPr>
+        <w:rPr>
+          <w:rFonts w:cs="Times New Roman"/>
+        </w:rPr>
+      </w:pPr>
+      <w:r>
+        <w:rPr>
+          <w:rFonts w:cs="Times New Roman"/>
+          <w:i/>
+        </w:rPr>
+        <w:t>Union</w:t>
+      </w:r>
+      <w:r>
+        <w:rPr>
+          <w:rFonts w:cs="Times New Roman"/>
+          <w:i/>
+        </w:rPr>
+        <w:t>-</w:t>
+      </w:r>
+      <w:r>
+        <w:rPr>
+          <w:rFonts w:cs="Times New Roman"/>
+          <w:i/>
+        </w:rPr>
+        <w:t>Find</w:t>
+      </w:r>
+      <w:r>
+        <w:rPr>
+          <w:rFonts w:cs="Times New Roman"/>
+        </w:rPr>
+        <w:t xml:space="preserve"> </w:t>
+      </w:r>
+      <w:r>
+        <w:rPr>
+          <w:rFonts w:cs="Times New Roman"/>
+        </w:rPr>
+        <w:t xml:space="preserve">- </w:t>
+      </w:r>
+      <w:r>
+        <w:rPr>
+          <w:rFonts w:cs="Times New Roman"/>
+        </w:rPr>
+        <w:t xml:space="preserve">Best time complexity for </w:t>
+      </w:r>
+      <w:r>
+        <w:rPr>
+          <w:rFonts w:cs="Times New Roman"/>
+        </w:rPr>
+        <w:t>Union</w:t>
+      </w:r>
+      <w:r>
+        <w:rPr>
+          <w:rFonts w:cs="Times New Roman"/>
+        </w:rPr>
+        <w:t>-</w:t>
+      </w:r>
+      <w:r>
+        <w:rPr>
+          <w:rFonts w:cs="Times New Roman"/>
+        </w:rPr>
+        <w:t xml:space="preserve">Find can be reduced to </w:t>
+      </w:r>
+      <m:oMath>
+        <m:func>
+          <m:funcPr>
+            <m:ctrlPr>
+              <w:rPr>
+                <w:rFonts w:ascii="Cambria Math" w:hAnsi="Cambria Math" w:cs="Times New Roman"/>
+                <w:i/>
+              </w:rPr>
+            </m:ctrlPr>
+          </m:funcPr>
+          <m:fName>
+            <m:r>
+              <m:rPr>
+                <m:sty m:val="p"/>
+              </m:rPr>
+              <w:rPr>
+                <w:rFonts w:ascii="Cambria Math" w:hAnsi="Cambria Math" w:cs="Times New Roman"/>
+              </w:rPr>
+              <m:t>log</m:t>
+            </m:r>
+          </m:fName>
+          <m:e>
+            <m:r>
+              <w:rPr>
+                <w:rFonts w:ascii="Cambria Math" w:hAnsi="Cambria Math" w:cs="Times New Roman"/>
+              </w:rPr>
+              <m:t>N</m:t>
+            </m:r>
+          </m:e>
+        </m:func>
+      </m:oMath>
+      <w:r>
+        <w:rPr>
+          <w:rFonts w:eastAsiaTheme="minorEastAsia" w:cs="Times New Roman"/>
+        </w:rPr>
+        <w:t xml:space="preserve">  by using weighted quick-union with path compression and when done for </w:t>
+      </w:r>
+      <w:r>
+        <w:rPr>
+          <w:rFonts w:eastAsiaTheme="minorEastAsia" w:cs="Times New Roman"/>
+          <w:i/>
+        </w:rPr>
+        <w:t>m</w:t>
+      </w:r>
+      <w:r>
+        <w:rPr>
+          <w:rFonts w:eastAsiaTheme="minorEastAsia" w:cs="Times New Roman"/>
+        </w:rPr>
+        <w:t xml:space="preserve"> nodes, we get </w:t>
+      </w:r>
+      <m:oMath>
+        <m:r>
+          <w:rPr>
+            <w:rFonts w:ascii="Cambria Math" w:eastAsiaTheme="minorEastAsia" w:hAnsi="Cambria Math" w:cs="Times New Roman"/>
+          </w:rPr>
+          <m:t>Big(O)</m:t>
+        </m:r>
+      </m:oMath>
+      <w:r>
+        <w:rPr>
+          <w:rFonts w:eastAsiaTheme="minorEastAsia" w:cs="Times New Roman"/>
+        </w:rPr>
+        <w:t xml:space="preserve"> as </w:t>
+      </w:r>
+      <w:r>
+        <w:rPr>
+          <w:rFonts w:eastAsiaTheme="minorEastAsia" w:cs="Times New Roman"/>
+          <w:i/>
+        </w:rPr>
+        <w:t>m</w:t>
+      </w:r>
+      <w:r>
+        <w:rPr>
+          <w:rFonts w:eastAsiaTheme="minorEastAsia" w:cs="Times New Roman"/>
+          <w:i/>
+        </w:rPr>
+        <w:t>*</w:t>
+      </w:r>
+      <m:oMath>
+        <m:func>
+          <m:funcPr>
+            <m:ctrlPr>
+              <w:rPr>
+                <w:rFonts w:ascii="Cambria Math" w:eastAsiaTheme="minorEastAsia" w:hAnsi="Cambria Math" w:cs="Times New Roman"/>
+                <w:i/>
+              </w:rPr>
+            </m:ctrlPr>
+          </m:funcPr>
+          <m:fName>
+            <m:r>
+              <m:rPr>
+                <m:sty m:val="p"/>
+              </m:rPr>
+              <w:rPr>
+                <w:rFonts w:ascii="Cambria Math" w:hAnsi="Cambria Math" w:cs="Times New Roman"/>
+              </w:rPr>
+              <m:t>log</m:t>
+            </m:r>
+          </m:fName>
+          <m:e>
+            <m:r>
+              <w:rPr>
+                <w:rFonts w:ascii="Cambria Math" w:eastAsiaTheme="minorEastAsia" w:hAnsi="Cambria Math" w:cs="Times New Roman"/>
+              </w:rPr>
+              <m:t>N</m:t>
+            </m:r>
+          </m:e>
+        </m:func>
+      </m:oMath>
+      <w:r>
+        <w:rPr>
+          <w:rFonts w:eastAsiaTheme="minorEastAsia" w:cs="Times New Roman"/>
+          <w:i/>
+        </w:rPr>
+        <w:t>.</w:t>
+      </w:r>
+    </w:p>
+    <w:p>
+      <w:pPr>
+        <w:pStyle w:val="ListParagraph"/>
+        <w:numPr>
+          <w:ilvl w:val="0"/>
+          <w:numId w:val="1"/>
+        </w:numPr>
+        <w:rPr>
+          <w:rFonts w:cs="Times New Roman"/>
+        </w:rPr>
+      </w:pPr>
+      <w:r>
+        <w:rPr>
+          <w:rFonts w:cs="Times New Roman"/>
+          <w:i/>
+        </w:rPr>
+        <w:t>Dictionary</w:t>
+      </w:r>
+      <w:r>
+        <w:rPr>
+          <w:rFonts w:cs="Times New Roman"/>
+        </w:rPr>
+        <w:t xml:space="preserve"> </w:t>
+      </w:r>
+      <w:r>
+        <w:rPr>
+          <w:rFonts w:cs="Times New Roman"/>
+        </w:rPr>
+        <w:t>-</w:t>
+      </w:r>
+      <w:r>
+        <w:rPr>
+          <w:rFonts w:cs="Times New Roman"/>
+        </w:rPr>
+        <w:t xml:space="preserve"> I have used this </w:t>
+      </w:r>
+      <w:r>
+        <w:rPr>
+          <w:rFonts w:cs="Times New Roman"/>
+        </w:rPr>
+        <w:t xml:space="preserve">for avoiding any computation for those edges which have been added to graph but exist multiple times with different weights. But as we have already sorted the edges in the order of increasing weight, we can be assured that if an edge with same </w:t>
+      </w:r>
+      <w:r>
+        <w:rPr>
+          <w:rFonts w:cs="Times New Roman"/>
+          <w:i/>
+        </w:rPr>
+        <w:t>source</w:t>
+      </w:r>
+      <w:r>
+        <w:rPr>
+          <w:rFonts w:cs="Times New Roman"/>
+        </w:rPr>
+        <w:t xml:space="preserve"> and </w:t>
+      </w:r>
+      <w:r>
+        <w:rPr>
+          <w:rFonts w:cs="Times New Roman"/>
+          <w:i/>
+        </w:rPr>
+        <w:t>destination</w:t>
+      </w:r>
+      <w:r>
+        <w:rPr>
+          <w:rFonts w:cs="Times New Roman"/>
+        </w:rPr>
+        <w:t xml:space="preserve"> is observed again, then it’s weight will be more than the the edge that was observed for the first time and hence we can just ignore it. Dictionary helps us in detecting collisions in </w:t>
+      </w:r>
+      <w:proofErr w:type="gramStart"/>
+      <m:oMath>
+        <m:r>
+          <w:rPr>
+            <w:rFonts w:ascii="Cambria Math" w:hAnsi="Cambria Math" w:cs="Times New Roman"/>
+          </w:rPr>
+          <m:t>O</m:t>
+        </m:r>
+      </m:oMath>
+      <w:r>
+        <w:rPr>
+          <w:rFonts w:cs="Times New Roman"/>
+          <w:i/>
+        </w:rPr>
+        <w:t>(</w:t>
+      </w:r>
+      <w:proofErr w:type="gramEnd"/>
+      <w:r>
+        <w:rPr>
+          <w:rFonts w:cs="Times New Roman"/>
+          <w:i/>
+        </w:rPr>
+        <w:t>1)</w:t>
+      </w:r>
+      <w:r>
+        <w:rPr>
+          <w:rFonts w:cs="Times New Roman"/>
+        </w:rPr>
+        <w:t xml:space="preserve"> time.</w:t>
+      </w:r>
+    </w:p>
+    <w:p>
+      <w:pPr>
+        <w:rPr>
+          <w:rFonts w:cs="Times New Roman"/>
+        </w:rPr>
+      </w:pPr>
+    </w:p>
+    <w:p>
+      <w:pPr>
+        <w:rPr>
+          <w:rFonts w:cs="Times New Roman"/>
+        </w:rPr>
+      </w:pPr>
+      <w:r>
+        <w:rPr>
+          <w:rFonts w:cs="Times New Roman"/>
+          <w:b/>
+        </w:rPr>
+        <w:t>Time Complexity</w:t>
+      </w:r>
+      <w:r>
+        <w:rPr>
+          <w:rFonts w:cs="Times New Roman"/>
+        </w:rPr>
+        <w:t>:</w:t>
+      </w:r>
+    </w:p>
+    <w:p>
+      <w:pPr>
+        <w:rPr>
+          <w:rFonts w:cs="Times New Roman"/>
+        </w:rPr>
+      </w:pPr>
+      <w:r>
+        <w:rPr>
+          <w:rFonts w:cs="Times New Roman"/>
+        </w:rPr>
+        <w:t>Before we start calculating</w:t>
+      </w:r>
+      <w:r>
+        <w:rPr>
+          <w:rFonts w:cs="Times New Roman"/>
+        </w:rPr>
+        <w:t xml:space="preserve"> time complexities for both the methods, let’s define few variables.</w:t>
+      </w:r>
+    </w:p>
+    <w:p>
+      <w:pPr>
+        <w:rPr>
+          <w:rFonts w:cs="Times New Roman"/>
+        </w:rPr>
+      </w:pPr>
+    </w:p>
+    <w:p>
+      <w:pPr>
+        <w:rPr>
+          <w:rFonts w:cs="Times New Roman"/>
+        </w:rPr>
+      </w:pPr>
+      <w:r>
+        <w:rPr>
+          <w:rFonts w:cs="Times New Roman"/>
+        </w:rPr>
+        <w:tab/>
+      </w:r>
+      <w:r>
+        <w:rPr>
+          <w:rFonts w:cs="Times New Roman"/>
+        </w:rPr>
+        <w:tab/>
+      </w:r>
+      <w:r>
+        <w:rPr>
+          <w:rFonts w:cs="Times New Roman"/>
+        </w:rPr>
+        <w:tab/>
+      </w:r>
+      <w:r>
+        <w:rPr>
+          <w:rFonts w:cs="Times New Roman"/>
+        </w:rPr>
+        <w:tab/>
+      </w:r>
+      <m:oMath>
+        <m:r>
+          <w:rPr>
+            <w:rFonts w:ascii="Cambria Math" w:hAnsi="Cambria Math" w:cs="Times New Roman"/>
+          </w:rPr>
+          <m:t>m</m:t>
+        </m:r>
+      </m:oMath>
+      <w:r>
+        <w:rPr>
+          <w:rFonts w:cs="Times New Roman"/>
+        </w:rPr>
+        <w:t xml:space="preserve"> - total number of edges</w:t>
+      </w:r>
+    </w:p>
+    <w:p>
+      <w:pPr>
+        <w:rPr>
+          <w:rFonts w:cs="Times New Roman"/>
+        </w:rPr>
+      </w:pPr>
+      <w:r>
+        <w:rPr>
+          <w:rFonts w:cs="Times New Roman"/>
+        </w:rPr>
+        <w:tab/>
+      </w:r>
+      <w:r>
+        <w:rPr>
+          <w:rFonts w:cs="Times New Roman"/>
+        </w:rPr>
+        <w:tab/>
+      </w:r>
+      <w:r>
+        <w:rPr>
+          <w:rFonts w:cs="Times New Roman"/>
+        </w:rPr>
+        <w:tab/>
+      </w:r>
+      <w:r>
+        <w:rPr>
+          <w:rFonts w:cs="Times New Roman"/>
+        </w:rPr>
+        <w:tab/>
+      </w:r>
+      <m:oMath>
+        <m:r>
+          <w:rPr>
+            <w:rFonts w:ascii="Cambria Math" w:hAnsi="Cambria Math" w:cs="Times New Roman"/>
+          </w:rPr>
+          <m:t>n</m:t>
+        </m:r>
+      </m:oMath>
+      <w:r>
+        <w:rPr>
+          <w:rFonts w:cs="Times New Roman"/>
+        </w:rPr>
+        <w:t xml:space="preserve">  - total number nodes</w:t>
+      </w:r>
+    </w:p>
+    <w:p>
+      <w:pPr>
+        <w:rPr>
+          <w:rFonts w:eastAsiaTheme="minorEastAsia" w:cs="Times New Roman"/>
+        </w:rPr>
+      </w:pPr>
+      <w:r>
+        <w:rPr>
+          <w:rFonts w:cs="Times New Roman"/>
+        </w:rPr>
+        <w:t xml:space="preserve">                    </w:t>
+      </w:r>
+      <w:r>
+        <w:rPr>
+          <w:rFonts w:cs="Times New Roman"/>
+        </w:rPr>
+        <w:tab/>
+      </w:r>
+      <w:r>
+        <w:rPr>
+          <w:rFonts w:cs="Times New Roman"/>
+        </w:rPr>
+        <w:tab/>
+      </w:r>
+      <w:r>
+        <w:rPr>
+          <w:rFonts w:cs="Times New Roman"/>
+        </w:rPr>
+        <w:tab/>
+      </w:r>
+      <w:r>
+        <w:rPr>
+          <w:rFonts w:cs="Times New Roman"/>
+        </w:rPr>
+        <w:t xml:space="preserve">where </w:t>
+      </w:r>
+      <m:oMath>
+        <m:r>
+          <w:rPr>
+            <w:rFonts w:ascii="Cambria Math" w:hAnsi="Cambria Math" w:cs="Times New Roman"/>
+          </w:rPr>
+          <m:t>m≤</m:t>
+        </m:r>
+        <m:sSup>
+          <m:sSupPr>
+            <m:ctrlPr>
+              <w:rPr>
+                <w:rFonts w:ascii="Cambria Math" w:hAnsi="Cambria Math" w:cs="Times New Roman"/>
+                <w:i/>
+              </w:rPr>
+            </m:ctrlPr>
+          </m:sSupPr>
+          <m:e>
+            <m:r>
+              <w:rPr>
+                <w:rFonts w:ascii="Cambria Math" w:hAnsi="Cambria Math" w:cs="Times New Roman"/>
+              </w:rPr>
+              <m:t>n</m:t>
+            </m:r>
+          </m:e>
+          <m:sup>
+            <m:r>
+              <w:rPr>
+                <w:rFonts w:ascii="Cambria Math" w:hAnsi="Cambria Math" w:cs="Times New Roman"/>
+              </w:rPr>
+              <m:t>2</m:t>
+            </m:r>
+          </m:sup>
+        </m:sSup>
+      </m:oMath>
+      <w:r>
+        <w:rPr>
+          <w:rFonts w:eastAsiaTheme="minorEastAsia" w:cs="Times New Roman"/>
+        </w:rPr>
+        <w:tab/>
+        <w:t xml:space="preserve"> </w:t>
+      </w:r>
+      <w:r>
+        <w:rPr>
+          <w:rFonts w:eastAsiaTheme="minorEastAsia" w:cs="Times New Roman"/>
+        </w:rPr>
+        <w:tab/>
+      </w:r>
+      <w:r>
+        <w:rPr>
+          <w:rFonts w:eastAsiaTheme="minorEastAsia" w:cs="Times New Roman"/>
+        </w:rPr>
+        <w:sym w:font="Wingdings" w:char="F0E0"/>
+      </w:r>
+      <w:r>
+        <w:rPr>
+          <w:rFonts w:eastAsiaTheme="minorEastAsia" w:cs="Times New Roman"/>
+        </w:rPr>
+        <w:t xml:space="preserve"> Eq. 1 </w:t>
+      </w:r>
+    </w:p>
+    <w:p>
+      <w:pPr>
+        <w:rPr>
+          <w:rFonts w:cs="Times New Roman"/>
+        </w:rPr>
+      </w:pPr>
+    </w:p>
+    <w:p>
+      <w:pPr>
+        <w:pStyle w:val="ListParagraph"/>
+        <w:numPr>
+          <w:ilvl w:val="0"/>
+          <w:numId w:val="3"/>
+        </w:numPr>
+        <w:rPr>
+          <w:rFonts w:cs="Times New Roman"/>
+        </w:rPr>
+      </w:pPr>
+      <w:proofErr w:type="spellStart"/>
+      <w:r>
+        <w:rPr>
+          <w:rFonts w:cs="Times New Roman"/>
+          <w:i/>
+        </w:rPr>
+        <w:t>computeMST</w:t>
+      </w:r>
+      <w:proofErr w:type="spellEnd"/>
+      <w:r>
+        <w:rPr>
+          <w:rFonts w:cs="Times New Roman"/>
+          <w:i/>
+        </w:rPr>
+        <w:t>( )</w:t>
+      </w:r>
+      <w:r>
+        <w:rPr>
+          <w:rFonts w:cs="Times New Roman"/>
+        </w:rPr>
+        <w:t xml:space="preserve"> -</w:t>
+      </w:r>
+      <w:r>
+        <w:rPr>
+          <w:rFonts w:cs="Times New Roman"/>
+        </w:rPr>
+        <w:t xml:space="preserve"> </w:t>
+      </w:r>
+      <w:r>
+        <w:rPr>
+          <w:rFonts w:cs="Times New Roman"/>
+        </w:rPr>
+        <w:t>First step is sorting</w:t>
+      </w:r>
+      <w:r>
+        <w:rPr>
+          <w:rFonts w:cs="Times New Roman"/>
+        </w:rPr>
+        <w:t xml:space="preserve"> the edges as per their weights, time complexity for this step is</w:t>
+      </w:r>
+      <w:r>
+        <w:rPr>
+          <w:rFonts w:cs="Times New Roman"/>
+        </w:rPr>
+        <w:t xml:space="preserve"> </w:t>
+      </w:r>
+      <m:oMath>
+        <m:r>
+          <w:rPr>
+            <w:rFonts w:ascii="Cambria Math" w:hAnsi="Cambria Math" w:cs="Times New Roman"/>
+          </w:rPr>
+          <m:t>Big(O) = m*log</m:t>
+        </m:r>
+        <m:r>
+          <w:rPr>
+            <w:rFonts w:ascii="Cambria Math" w:hAnsi="Cambria Math" w:cs="Times New Roman"/>
+          </w:rPr>
+          <m:t xml:space="preserve"> </m:t>
+        </m:r>
+        <m:r>
+          <w:rPr>
+            <w:rFonts w:ascii="Cambria Math" w:hAnsi="Cambria Math" w:cs="Times New Roman"/>
+          </w:rPr>
+          <m:t>m</m:t>
+        </m:r>
+      </m:oMath>
+      <w:r>
+        <w:rPr>
+          <w:rFonts w:cs="Times New Roman"/>
+        </w:rPr>
+        <w:t xml:space="preserve">, but from Eq. 1 it can be easily deduced that </w:t>
+      </w:r>
+      <m:oMath>
+        <m:func>
+          <m:funcPr>
+            <m:ctrlPr>
+              <w:rPr>
+                <w:rFonts w:ascii="Cambria Math" w:hAnsi="Cambria Math" w:cs="Times New Roman"/>
+                <w:i/>
+              </w:rPr>
+            </m:ctrlPr>
+          </m:funcPr>
+          <m:fName>
+            <m:r>
+              <m:rPr>
+                <m:sty m:val="p"/>
+              </m:rPr>
+              <w:rPr>
+                <w:rFonts w:ascii="Cambria Math" w:hAnsi="Cambria Math" w:cs="Times New Roman"/>
+              </w:rPr>
+              <m:t>log</m:t>
+            </m:r>
+          </m:fName>
+          <m:e>
+            <m:r>
+              <w:rPr>
+                <w:rFonts w:ascii="Cambria Math" w:hAnsi="Cambria Math" w:cs="Times New Roman"/>
+              </w:rPr>
+              <m:t>m</m:t>
+            </m:r>
+          </m:e>
+        </m:func>
+        <m:r>
+          <w:rPr>
+            <w:rFonts w:ascii="Cambria Math" w:hAnsi="Cambria Math" w:cs="Times New Roman"/>
+          </w:rPr>
+          <m:t>∈O(</m:t>
+        </m:r>
+        <m:func>
+          <m:funcPr>
+            <m:ctrlPr>
+              <w:rPr>
+                <w:rFonts w:ascii="Cambria Math" w:hAnsi="Cambria Math" w:cs="Times New Roman"/>
+                <w:i/>
+              </w:rPr>
+            </m:ctrlPr>
+          </m:funcPr>
+          <m:fName>
+            <m:r>
+              <m:rPr>
+                <m:sty m:val="p"/>
+              </m:rPr>
+              <w:rPr>
+                <w:rFonts w:ascii="Cambria Math" w:hAnsi="Cambria Math" w:cs="Times New Roman"/>
+              </w:rPr>
+              <m:t>log</m:t>
+            </m:r>
+          </m:fName>
+          <m:e>
+            <m:r>
+              <w:rPr>
+                <w:rFonts w:ascii="Cambria Math" w:hAnsi="Cambria Math" w:cs="Times New Roman"/>
+              </w:rPr>
+              <m:t>n)</m:t>
+            </m:r>
+          </m:e>
+        </m:func>
+      </m:oMath>
+      <w:r>
+        <w:rPr>
+          <w:rFonts w:eastAsiaTheme="minorEastAsia" w:cs="Times New Roman"/>
+        </w:rPr>
+        <w:t xml:space="preserve">, so </w:t>
+      </w:r>
+      <w:r>
+        <w:t xml:space="preserve">time complexity for this </w:t>
+      </w:r>
+      <w:r>
+        <w:t xml:space="preserve">becomes </w:t>
+      </w:r>
+      <m:oMath>
+        <m:r>
+          <w:rPr>
+            <w:rFonts w:ascii="Cambria Math" w:hAnsi="Cambria Math"/>
+          </w:rPr>
+          <m:t>m*log n</m:t>
+        </m:r>
+      </m:oMath>
+      <w:r>
+        <w:rPr>
+          <w:rFonts w:eastAsiaTheme="minorEastAsia"/>
+        </w:rPr>
+        <w:t xml:space="preserve"> . Now, we just need to find time complexity for union find. Starting from an empty data structure, any sequence of m unions (total number of edges) and find operations on n objects (total number of nodes) takes </w:t>
+      </w:r>
+      <w:proofErr w:type="gramStart"/>
+      <m:oMath>
+        <m:r>
+          <w:rPr>
+            <w:rFonts w:ascii="Cambria Math" w:eastAsiaTheme="minorEastAsia" w:hAnsi="Cambria Math"/>
+          </w:rPr>
+          <m:t>O(</m:t>
+        </m:r>
+        <w:proofErr w:type="gramEnd"/>
+        <m:r>
+          <w:rPr>
+            <w:rFonts w:ascii="Cambria Math" w:eastAsiaTheme="minorEastAsia" w:hAnsi="Cambria Math"/>
+          </w:rPr>
+          <m:t>n+ m*log n)</m:t>
+        </m:r>
+      </m:oMath>
+      <w:r>
+        <w:rPr>
+          <w:rFonts w:eastAsiaTheme="minorEastAsia"/>
+        </w:rPr>
+        <w:t xml:space="preserve"> </w:t>
+      </w:r>
+      <m:oMath>
+        <m:r>
+          <w:rPr>
+            <w:rFonts w:ascii="Cambria Math" w:eastAsiaTheme="minorEastAsia" w:hAnsi="Cambria Math"/>
+          </w:rPr>
+          <m:t>[1]</m:t>
+        </m:r>
+      </m:oMath>
+      <w:r>
+        <w:rPr>
+          <w:rFonts w:eastAsiaTheme="minorEastAsia"/>
+        </w:rPr>
+        <w:t xml:space="preserve">. Moreover, for this case </w:t>
+      </w:r>
+      <m:oMath>
+        <m:r>
+          <w:rPr>
+            <w:rFonts w:ascii="Cambria Math" w:eastAsiaTheme="minorEastAsia" w:hAnsi="Cambria Math"/>
+          </w:rPr>
+          <w:lastRenderedPageBreak/>
+          <m:t>log n</m:t>
+        </m:r>
+      </m:oMath>
+      <w:r>
+        <w:rPr>
+          <w:rFonts w:eastAsiaTheme="minorEastAsia"/>
+        </w:rPr>
+        <w:t xml:space="preserve"> can be considered as constant hence </w:t>
+      </w:r>
+      <m:oMath>
+        <m:r>
+          <w:rPr>
+            <w:rFonts w:ascii="Cambria Math" w:eastAsiaTheme="minorEastAsia" w:hAnsi="Cambria Math"/>
+          </w:rPr>
+          <m:t>Big(O)</m:t>
+        </m:r>
+      </m:oMath>
+      <w:r>
+        <w:rPr>
+          <w:rFonts w:eastAsiaTheme="minorEastAsia"/>
+        </w:rPr>
+        <w:t xml:space="preserve"> for union-find becomes linear i.e. </w:t>
+      </w:r>
+      <m:oMath>
+        <m:r>
+          <w:rPr>
+            <w:rFonts w:ascii="Cambria Math" w:eastAsiaTheme="minorEastAsia" w:hAnsi="Cambria Math"/>
+          </w:rPr>
+          <m:t>O(n+m)</m:t>
+        </m:r>
+      </m:oMath>
+      <w:r>
+        <w:rPr>
+          <w:rFonts w:eastAsiaTheme="minorEastAsia"/>
+        </w:rPr>
+        <w:t xml:space="preserve">.  So, for </w:t>
+      </w:r>
+      <w:proofErr w:type="spellStart"/>
+      <w:proofErr w:type="gramStart"/>
+      <w:r>
+        <w:rPr>
+          <w:rFonts w:eastAsiaTheme="minorEastAsia"/>
+        </w:rPr>
+        <w:t>computeMST</w:t>
+      </w:r>
+      <w:proofErr w:type="spellEnd"/>
+      <w:r>
+        <w:rPr>
+          <w:rFonts w:eastAsiaTheme="minorEastAsia"/>
+        </w:rPr>
+        <w:t>( )</w:t>
+      </w:r>
+      <w:proofErr w:type="gramEnd"/>
+      <w:r>
+        <w:rPr>
+          <w:rFonts w:eastAsiaTheme="minorEastAsia"/>
+        </w:rPr>
+        <w:t xml:space="preserve">, </w:t>
+      </w:r>
+      <m:oMath>
+        <m:r>
+          <m:rPr>
+            <m:sty m:val="bi"/>
+          </m:rPr>
+          <w:rPr>
+            <w:rFonts w:ascii="Cambria Math" w:eastAsiaTheme="minorEastAsia" w:hAnsi="Cambria Math"/>
+          </w:rPr>
+          <m:t>Big O = m * log n</m:t>
+        </m:r>
+      </m:oMath>
+      <w:r>
+        <w:rPr>
+          <w:rFonts w:eastAsiaTheme="minorEastAsia"/>
+        </w:rPr>
+        <w:t>.</w:t>
+      </w:r>
+    </w:p>
+    <w:p>
+      <w:pPr>
+        <w:pStyle w:val="ListParagraph"/>
+        <w:rPr>
+          <w:rFonts w:cs="Times New Roman"/>
+        </w:rPr>
+      </w:pPr>
+    </w:p>
+    <w:p>
+      <w:pPr>
+        <w:pStyle w:val="ListParagraph"/>
+        <w:numPr>
+          <w:ilvl w:val="0"/>
+          <w:numId w:val="3"/>
+        </w:numPr>
+        <w:rPr>
+          <w:rFonts w:eastAsiaTheme="minorEastAsia"/>
+        </w:rPr>
+      </w:pPr>
+      <w:proofErr w:type="spellStart"/>
+      <w:proofErr w:type="gramStart"/>
+      <w:r>
+        <w:rPr>
+          <w:rFonts w:cs="Times New Roman"/>
+          <w:i/>
+        </w:rPr>
+        <w:t>recomputeMST</w:t>
+      </w:r>
+      <w:proofErr w:type="spellEnd"/>
+      <w:r>
+        <w:rPr>
+          <w:rFonts w:cs="Times New Roman"/>
+          <w:i/>
+        </w:rPr>
+        <w:t>( )</w:t>
+      </w:r>
+      <w:proofErr w:type="gramEnd"/>
+      <w:r>
+        <w:rPr>
+          <w:rFonts w:cs="Times New Roman"/>
+          <w:i/>
+        </w:rPr>
+        <w:t xml:space="preserve"> </w:t>
+      </w:r>
+      <w:r>
+        <w:rPr>
+          <w:rFonts w:cs="Times New Roman"/>
+        </w:rPr>
+        <w:t>-</w:t>
+      </w:r>
+      <w:r>
+        <w:rPr>
+          <w:rFonts w:cs="Times New Roman"/>
+        </w:rPr>
+        <w:t xml:space="preserve"> </w:t>
+      </w:r>
+      <w:r>
+        <w:rPr>
+          <w:rFonts w:eastAsiaTheme="minorEastAsia"/>
+        </w:rPr>
+        <w:t xml:space="preserve">Let’s list the algorithm for </w:t>
+      </w:r>
+      <w:proofErr w:type="spellStart"/>
+      <w:r>
+        <w:rPr>
+          <w:rFonts w:eastAsiaTheme="minorEastAsia"/>
+        </w:rPr>
+        <w:t>recomputing</w:t>
+      </w:r>
+      <w:proofErr w:type="spellEnd"/>
+      <w:r>
+        <w:rPr>
+          <w:rFonts w:eastAsiaTheme="minorEastAsia"/>
+        </w:rPr>
+        <w:t xml:space="preserve"> MST:</w:t>
+      </w:r>
+    </w:p>
+    <w:p>
+      <w:pPr>
+        <w:pStyle w:val="ListParagraph"/>
+        <w:numPr>
+          <w:ilvl w:val="1"/>
+          <w:numId w:val="3"/>
+        </w:numPr>
+        <w:rPr>
+          <w:rFonts w:eastAsiaTheme="minorEastAsia"/>
+        </w:rPr>
+      </w:pPr>
+      <w:r>
+        <w:rPr>
+          <w:rFonts w:eastAsiaTheme="minorEastAsia"/>
+        </w:rPr>
+        <w:t>(u, v) is the new edge e*, find shortest path, p, between u and v in T, MST.</w:t>
+      </w:r>
+    </w:p>
+    <w:p>
+      <w:pPr>
+        <w:pStyle w:val="ListParagraph"/>
+        <w:numPr>
+          <w:ilvl w:val="1"/>
+          <w:numId w:val="3"/>
+        </w:numPr>
+        <w:rPr>
+          <w:rFonts w:eastAsiaTheme="minorEastAsia"/>
+        </w:rPr>
+      </w:pPr>
+      <w:r>
+        <w:rPr>
+          <w:rFonts w:eastAsiaTheme="minorEastAsia"/>
+        </w:rPr>
+        <w:t xml:space="preserve">find the edge in p that has the maximum weight </w:t>
+      </w:r>
+      <m:oMath>
+        <m:r>
+          <w:rPr>
+            <w:rFonts w:ascii="Cambria Math" w:eastAsiaTheme="minorEastAsia" w:hAnsi="Cambria Math"/>
+          </w:rPr>
+          <m:t>w*</m:t>
+        </m:r>
+      </m:oMath>
+      <w:r>
+        <w:rPr>
+          <w:rFonts w:eastAsiaTheme="minorEastAsia"/>
+        </w:rPr>
+        <w:t>.</w:t>
+      </w:r>
+    </w:p>
+    <w:p>
+      <w:pPr>
+        <w:numPr>
+          <w:ilvl w:val="1"/>
+          <w:numId w:val="3"/>
+        </w:numPr>
+        <w:shd w:val="clear" w:color="auto" w:fill="FFFFFF"/>
+        <w:spacing w:line="293" w:lineRule="atLeast"/>
+        <w:rPr>
+          <w:rFonts w:eastAsiaTheme="minorEastAsia"/>
+        </w:rPr>
+      </w:pPr>
+      <w:r>
+        <w:rPr>
+          <w:rFonts w:eastAsiaTheme="minorEastAsia"/>
+        </w:rPr>
+        <w:t>If</w:t>
+      </w:r>
+      <w:r>
+        <w:rPr>
+          <w:rFonts w:eastAsiaTheme="minorEastAsia"/>
+        </w:rPr>
+        <w:t xml:space="preserve"> </w:t>
+      </w:r>
+      <m:oMath>
+        <m:r>
+          <w:rPr>
+            <w:rFonts w:ascii="Cambria Math" w:eastAsiaTheme="minorEastAsia" w:hAnsi="Cambria Math"/>
+          </w:rPr>
+          <m:t>w &lt; w</m:t>
+        </m:r>
+        <m:r>
+          <w:rPr>
+            <w:rFonts w:ascii="Cambria Math" w:eastAsiaTheme="minorEastAsia" w:hAnsi="Cambria Math"/>
+            <w:vertAlign w:val="superscript"/>
+          </w:rPr>
+          <m:t>*</m:t>
+        </m:r>
+      </m:oMath>
+      <w:r>
+        <w:rPr>
+          <w:rFonts w:eastAsiaTheme="minorEastAsia"/>
+        </w:rPr>
+        <w:t>, then </w:t>
+      </w:r>
+      <m:oMath>
+        <m:r>
+          <w:rPr>
+            <w:rFonts w:ascii="Cambria Math" w:eastAsiaTheme="minorEastAsia" w:hAnsi="Cambria Math"/>
+          </w:rPr>
+          <m:t>T</m:t>
+        </m:r>
+        <m:r>
+          <w:rPr>
+            <w:rFonts w:ascii="Cambria Math" w:eastAsiaTheme="minorEastAsia" w:hAnsi="Cambria Math"/>
+            <w:vertAlign w:val="superscript"/>
+          </w:rPr>
+          <m:t>*</m:t>
+        </m:r>
+        <m:r>
+          <w:rPr>
+            <w:rFonts w:ascii="Cambria Math" w:eastAsiaTheme="minorEastAsia" w:hAnsi="Cambria Math"/>
+          </w:rPr>
+          <m:t xml:space="preserve"> = T - e* + e</m:t>
+        </m:r>
+      </m:oMath>
+      <w:r>
+        <w:rPr>
+          <w:rFonts w:eastAsiaTheme="minorEastAsia"/>
+        </w:rPr>
+        <w:t xml:space="preserve"> the MST for </w:t>
+      </w:r>
+      <m:oMath>
+        <m:r>
+          <w:rPr>
+            <w:rFonts w:ascii="Cambria Math" w:eastAsiaTheme="minorEastAsia" w:hAnsi="Cambria Math"/>
+          </w:rPr>
+          <m:t>G + e</m:t>
+        </m:r>
+      </m:oMath>
+      <w:r>
+        <w:rPr>
+          <w:rFonts w:eastAsiaTheme="minorEastAsia"/>
+        </w:rPr>
+        <w:t>, with </w:t>
+      </w:r>
+      <m:oMath>
+        <m:r>
+          <w:rPr>
+            <w:rFonts w:ascii="Cambria Math" w:eastAsiaTheme="minorEastAsia" w:hAnsi="Cambria Math"/>
+          </w:rPr>
+          <m:t>cost(T*) = cost(T) - w* + w</m:t>
+        </m:r>
+      </m:oMath>
+    </w:p>
+    <w:p>
+      <w:pPr>
+        <w:numPr>
+          <w:ilvl w:val="1"/>
+          <w:numId w:val="3"/>
+        </w:numPr>
+        <w:shd w:val="clear" w:color="auto" w:fill="FFFFFF"/>
+        <w:spacing w:line="293" w:lineRule="atLeast"/>
+        <w:rPr>
+          <w:rFonts w:eastAsiaTheme="minorEastAsia"/>
+        </w:rPr>
+      </w:pPr>
+      <w:r>
+        <w:rPr>
+          <w:rFonts w:eastAsiaTheme="minorEastAsia"/>
+        </w:rPr>
+        <w:t>If not, then </w:t>
+      </w:r>
+      <m:oMath>
+        <m:r>
+          <w:rPr>
+            <w:rFonts w:ascii="Cambria Math" w:eastAsiaTheme="minorEastAsia" w:hAnsi="Cambria Math"/>
+          </w:rPr>
+          <m:t>T' = T</m:t>
+        </m:r>
+      </m:oMath>
+      <w:r>
+        <w:rPr>
+          <w:rFonts w:eastAsiaTheme="minorEastAsia"/>
+        </w:rPr>
+        <w:t> is the MST of </w:t>
+      </w:r>
+      <m:oMath>
+        <m:r>
+          <w:rPr>
+            <w:rFonts w:ascii="Cambria Math" w:eastAsiaTheme="minorEastAsia" w:hAnsi="Cambria Math"/>
+          </w:rPr>
+          <m:t>G + e</m:t>
+        </m:r>
+      </m:oMath>
+      <w:r>
+        <w:rPr>
+          <w:rFonts w:eastAsiaTheme="minorEastAsia"/>
+        </w:rPr>
+        <w:t xml:space="preserve"> (graph + edge)</w:t>
+      </w:r>
+    </w:p>
+    <w:p>
+      <w:pPr>
+        <w:shd w:val="clear" w:color="auto" w:fill="FFFFFF"/>
+        <w:spacing w:line="293" w:lineRule="atLeast"/>
+        <w:ind w:left="1080"/>
+        <w:rPr>
+          <w:rFonts w:eastAsiaTheme="minorEastAsia"/>
+        </w:rPr>
+      </w:pPr>
+    </w:p>
+    <w:p>
+      <w:pPr>
+        <w:ind w:left="720"/>
+        <w:rPr>
+          <w:rFonts w:cs="Times New Roman"/>
+        </w:rPr>
+      </w:pPr>
+      <w:r>
+        <w:rPr>
+          <w:rFonts w:cs="Times New Roman"/>
+        </w:rPr>
+        <w:t xml:space="preserve">Only step that can take some significant time in this algorithm is find shortest path, which takes linear time i.e. </w:t>
+      </w:r>
+      <m:oMath>
+        <m:r>
+          <m:rPr>
+            <m:sty m:val="bi"/>
+          </m:rPr>
+          <w:rPr>
+            <w:rFonts w:ascii="Cambria Math" w:hAnsi="Cambria Math" w:cs="Times New Roman"/>
+          </w:rPr>
+          <m:t>O(n)</m:t>
+        </m:r>
+      </m:oMath>
+      <w:r>
+        <w:rPr>
+          <w:rFonts w:cs="Times New Roman"/>
+        </w:rPr>
+        <w:t xml:space="preserve"> for a minimum spanning tree.</w:t>
+      </w:r>
+    </w:p>
+    <w:p>
+      <w:pPr>
+        <w:rPr>
+          <w:rFonts w:cs="Times New Roman"/>
+        </w:rPr>
+      </w:pPr>
+    </w:p>
+    <w:p>
+      <w:pPr>
+        <w:rPr>
+          <w:rFonts w:ascii="Times" w:hAnsi="Times" w:cs="Times"/>
+        </w:rPr>
+      </w:pPr>
+    </w:p>
+    <w:p>
+      <w:pPr>
+        <w:rPr>
+          <w:rFonts w:ascii="Times" w:hAnsi="Times" w:cs="Times"/>
+        </w:rPr>
+      </w:pPr>
+    </w:p>
+    <w:p>
+      <w:pPr>
+        <w:rPr>
+          <w:rFonts w:ascii="Times" w:hAnsi="Times" w:cs="Times"/>
+        </w:rPr>
+      </w:pPr>
+    </w:p>
+    <w:p>
+      <w:pPr>
+        <w:rPr>
+          <w:rFonts w:ascii="Times" w:hAnsi="Times" w:cs="Times"/>
+        </w:rPr>
+      </w:pPr>
+    </w:p>
+    <w:p>
+      <w:pPr>
+        <w:rPr>
+          <w:rFonts w:ascii="Times" w:hAnsi="Times" w:cs="Times"/>
+        </w:rPr>
+      </w:pPr>
+    </w:p>
+    <w:p>
+      <w:pPr>
+        <w:rPr>
+          <w:rFonts w:ascii="Times" w:hAnsi="Times" w:cs="Times"/>
+        </w:rPr>
+      </w:pPr>
+    </w:p>
+    <w:p>
+      <w:pPr>
+        <w:rPr>
+          <w:rFonts w:cs="Times New Roman"/>
+          <w:b/>
+        </w:rPr>
+      </w:pPr>
+      <w:r>
+        <w:rPr>
+          <w:rFonts w:cs="Times New Roman"/>
+          <w:b/>
+        </w:rPr>
+        <w:t>Static Computation Plot</w:t>
+      </w:r>
+    </w:p>
+    <w:p>
+      <w:pPr>
+        <w:rPr>
+          <w:rFonts w:cs="Times New Roman"/>
+        </w:rPr>
+      </w:pPr>
+    </w:p>
+    <w:p>
+      <w:pPr>
+        <w:rPr>
+          <w:rFonts w:cs="Times New Roman"/>
+        </w:rPr>
+      </w:pPr>
+      <w:r>
+        <w:rPr>
+          <w:rFonts w:cs="Times New Roman"/>
+        </w:rPr>
+        <w:t xml:space="preserve">Our </w:t>
+      </w:r>
+      <m:oMath>
+        <m:r>
+          <m:rPr>
+            <m:sty m:val="bi"/>
+          </m:rPr>
+          <w:rPr>
+            <w:rFonts w:ascii="Cambria Math" w:eastAsiaTheme="minorEastAsia" w:hAnsi="Cambria Math"/>
+          </w:rPr>
+          <m:t xml:space="preserve">Big </m:t>
+        </m:r>
+        <m:r>
+          <m:rPr>
+            <m:sty m:val="bi"/>
+          </m:rPr>
+          <w:rPr>
+            <w:rFonts w:ascii="Cambria Math" w:eastAsiaTheme="minorEastAsia" w:hAnsi="Cambria Math"/>
+          </w:rPr>
+          <m:t>O</m:t>
+        </m:r>
+      </m:oMath>
+      <w:r>
+        <w:rPr>
+          <w:rFonts w:eastAsiaTheme="minorEastAsia" w:cs="Times New Roman"/>
+        </w:rPr>
+        <w:t xml:space="preserve"> for</w:t>
+      </w:r>
+      <w:r>
+        <w:rPr>
+          <w:rFonts w:eastAsiaTheme="minorEastAsia" w:cs="Times New Roman"/>
+          <w:b/>
+        </w:rPr>
+        <w:t xml:space="preserve"> </w:t>
+      </w:r>
+      <w:r>
+        <w:rPr>
+          <w:rFonts w:eastAsiaTheme="minorEastAsia" w:cs="Times New Roman"/>
+        </w:rPr>
+        <w:t xml:space="preserve">static computation is </w:t>
+      </w:r>
+      <m:oMath>
+        <m:r>
+          <m:rPr>
+            <m:sty m:val="bi"/>
+          </m:rPr>
+          <w:rPr>
+            <w:rFonts w:ascii="Cambria Math" w:eastAsiaTheme="minorEastAsia" w:hAnsi="Cambria Math"/>
+          </w:rPr>
+          <m:t>m * log n</m:t>
+        </m:r>
+      </m:oMath>
+      <w:r>
+        <w:rPr>
+          <w:rFonts w:eastAsiaTheme="minorEastAsia" w:cs="Times New Roman"/>
+        </w:rPr>
+        <w:t xml:space="preserve"> but we see a linear graph for our plot. As number of nodes are not too much for the given graph, </w:t>
+      </w:r>
+      <m:oMath>
+        <m:r>
+          <m:rPr>
+            <m:sty m:val="bi"/>
+          </m:rPr>
+          <w:rPr>
+            <w:rFonts w:ascii="Cambria Math" w:eastAsiaTheme="minorEastAsia" w:hAnsi="Cambria Math" w:cs="Times New Roman"/>
+          </w:rPr>
+          <m:t>log n</m:t>
+        </m:r>
+      </m:oMath>
+      <w:r>
+        <w:rPr>
+          <w:rFonts w:eastAsiaTheme="minorEastAsia" w:cs="Times New Roman"/>
+        </w:rPr>
+        <w:t xml:space="preserve"> can be considered a constant and does not really change the linearity</w:t>
+      </w:r>
+      <w:r>
+        <w:rPr>
+          <w:rFonts w:eastAsiaTheme="minorEastAsia" w:cs="Times New Roman"/>
+        </w:rPr>
+        <w:t xml:space="preserve"> and hence we get a straight line.</w:t>
+      </w:r>
+      <w:r>
+        <w:rPr>
+          <w:rFonts w:eastAsiaTheme="minorEastAsia" w:cs="Times New Roman"/>
+        </w:rPr>
+        <w:t xml:space="preserve"> </w:t>
+      </w:r>
+    </w:p>
+    <w:p>
+      <w:pPr>
+        <w:jc w:val="center"/>
+        <w:rPr>
+          <w:rFonts w:cs="Times New Roman"/>
+        </w:rPr>
+      </w:pPr>
+      <w:r>
+        <w:rPr>
+          <w:rFonts w:cs="Times New Roman"/>
+          <w:noProof/>
+        </w:rPr>
+        <w:drawing>
+          <wp:inline distT="0" distB="0" distL="0" distR="0" wp14:anchorId="30328AC2" wp14:editId="297D0D34">
+            <wp:extent cx="5525675" cy="3983157"/>
+            <wp:effectExtent l="0" t="0" r="12065" b="5080"/>
+            <wp:docPr id="1" name="Picture 1"/>
+            <wp:cNvGraphicFramePr>
+              <a:graphicFrameLocks xmlns:a="http://schemas.openxmlformats.org/drawingml/2006/main" noChangeAspect="1"/>
+            </wp:cNvGraphicFramePr>
+            <a:graphic xmlns:a="http://schemas.openxmlformats.org/drawingml/2006/main">
+              <a:graphicData uri="http://schemas.openxmlformats.org/drawingml/2006/picture">
+                <pic:pic xmlns:pic="http://schemas.openxmlformats.org/drawingml/2006/picture">
+                  <pic:nvPicPr>
+                    <pic:cNvPr id="1" name="plot1.jpg"/>
+                    <pic:cNvPicPr/>
+                  </pic:nvPicPr>
+                  <pic:blipFill>
+                    <a:blip r:embed="rId5">
+                      <a:extLst>
+                        <a:ext uri="{28A0092B-C50C-407E-A947-70E740481C1C}">
+                          <a14:useLocalDpi xmlns:a14="http://schemas.microsoft.com/office/drawing/2010/main" val="0"/>
+                        </a:ext>
+                      </a:extLst>
+                    </a:blip>
+                    <a:stretch>
+                      <a:fillRect/>
+                    </a:stretch>
+                  </pic:blipFill>
+                  <pic:spPr>
+                    <a:xfrm>
+                      <a:off x="0" y="0"/>
+                      <a:ext cx="5540905" cy="3994135"/>
+                    </a:xfrm>
+                    <a:prstGeom prst="rect">
+                      <a:avLst/>
+                    </a:prstGeom>
+                  </pic:spPr>
+                </pic:pic>
+              </a:graphicData>
+            </a:graphic>
+          </wp:inline>
+        </w:drawing>
+      </w:r>
+    </w:p>
+    <w:p>
+      <w:pPr>
+        <w:rPr>
+          <w:rFonts w:cs="Times New Roman"/>
+        </w:rPr>
+      </w:pPr>
+    </w:p>
+    <w:p>
+      <w:pPr>
+        <w:rPr>
+          <w:rFonts w:cs="Times New Roman"/>
+          <w:b/>
+        </w:rPr>
+      </w:pPr>
+      <w:r>
+        <w:rPr>
+          <w:rFonts w:cs="Times New Roman"/>
+          <w:b/>
+        </w:rPr>
+        <w:t>Dynamic Computation Plot</w:t>
+      </w:r>
+    </w:p>
+    <w:p>
+      <w:pPr>
+        <w:rPr>
+          <w:rFonts w:cs="Times New Roman"/>
+        </w:rPr>
+      </w:pPr>
+    </w:p>
+    <w:p>
+      <w:pPr>
+        <w:rPr>
+          <w:rFonts w:cs="Times New Roman"/>
+        </w:rPr>
+      </w:pPr>
+      <w:r>
+        <w:rPr>
+          <w:rFonts w:cs="Times New Roman"/>
+        </w:rPr>
+        <w:t xml:space="preserve">Our </w:t>
+      </w:r>
+      <m:oMath>
+        <m:r>
+          <m:rPr>
+            <m:sty m:val="bi"/>
+          </m:rPr>
+          <w:rPr>
+            <w:rFonts w:ascii="Cambria Math" w:hAnsi="Cambria Math" w:cs="Times New Roman"/>
+          </w:rPr>
+          <m:t>Big O</m:t>
+        </m:r>
+      </m:oMath>
+      <w:r>
+        <w:rPr>
+          <w:rFonts w:cs="Times New Roman"/>
+        </w:rPr>
+        <w:t xml:space="preserve"> for dynamic computation is </w:t>
+      </w:r>
+      <w:r>
+        <w:rPr>
+          <w:rFonts w:cs="Times New Roman"/>
+          <w:b/>
+        </w:rPr>
+        <w:t>n i.e. linear</w:t>
+      </w:r>
+      <w:r>
+        <w:rPr>
+          <w:rFonts w:cs="Times New Roman"/>
+        </w:rPr>
+        <w:t xml:space="preserve"> and we should again expect a linear graph. But see a small curve in the beginning of the graph and that can be explained by the fact that for the first 4 graphs we are adding more number of edges in comparison to the initial number of edges. But as the initial number of edges get more than 1000, we see that our plot becomes linear.</w:t>
+      </w:r>
+    </w:p>
+    <w:p>
+      <w:pPr>
+        <w:jc w:val="center"/>
+        <w:rPr>
+          <w:rFonts w:cs="Times New Roman"/>
+        </w:rPr>
+      </w:pPr>
+      <w:r>
+        <w:rPr>
+          <w:rFonts w:cs="Times New Roman"/>
+          <w:noProof/>
+        </w:rPr>
+        <w:drawing>
+          <wp:inline distT="0" distB="0" distL="0" distR="0" wp14:anchorId="5BF5F57F" wp14:editId="6BDF66E5">
+            <wp:extent cx="5680710" cy="4117340"/>
+            <wp:effectExtent l="0" t="0" r="8890" b="0"/>
+            <wp:docPr id="2" name="Picture 2"/>
+            <wp:cNvGraphicFramePr>
+              <a:graphicFrameLocks xmlns:a="http://schemas.openxmlformats.org/drawingml/2006/main" noChangeAspect="1"/>
+            </wp:cNvGraphicFramePr>
+            <a:graphic xmlns:a="http://schemas.openxmlformats.org/drawingml/2006/main">
+              <a:graphicData uri="http://schemas.openxmlformats.org/drawingml/2006/picture">
+                <pic:pic xmlns:pic="http://schemas.openxmlformats.org/drawingml/2006/picture">
+                  <pic:nvPicPr>
+                    <pic:cNvPr id="2" name="plot2.jpg"/>
+                    <pic:cNvPicPr/>
+                  </pic:nvPicPr>
+                  <pic:blipFill>
+                    <a:blip r:embed="rId6">
+                      <a:extLst>
+                        <a:ext uri="{28A0092B-C50C-407E-A947-70E740481C1C}">
+                          <a14:useLocalDpi xmlns:a14="http://schemas.microsoft.com/office/drawing/2010/main" val="0"/>
+                        </a:ext>
+                      </a:extLst>
+                    </a:blip>
+                    <a:stretch>
+                      <a:fillRect/>
+                    </a:stretch>
+                  </pic:blipFill>
+                  <pic:spPr>
+                    <a:xfrm>
+                      <a:off x="0" y="0"/>
+                      <a:ext cx="5680710" cy="4117340"/>
+                    </a:xfrm>
+                    <a:prstGeom prst="rect">
+                      <a:avLst/>
+                    </a:prstGeom>
+                  </pic:spPr>
+                </pic:pic>
+              </a:graphicData>
+            </a:graphic>
+          </wp:inline>
+        </w:drawing>
+      </w:r>
+    </w:p>
+    <w:p>
+      <w:pPr>
+        <w:rPr>
+          <w:rFonts w:cs="Times New Roman"/>
+          <w:b/>
+        </w:rPr>
+      </w:pPr>
+    </w:p>
+    <w:p>
+      <w:pPr>
+        <w:rPr>
+          <w:rFonts w:cs="Times New Roman"/>
+        </w:rPr>
+      </w:pPr>
+      <w:r>
+        <w:rPr>
+          <w:rFonts w:cs="Times New Roman"/>
+          <w:b/>
+        </w:rPr>
+        <w:t>References</w:t>
+      </w:r>
+      <w:r>
+        <w:rPr>
+          <w:rFonts w:cs="Times New Roman"/>
+        </w:rPr>
+        <w:t>:</w:t>
+      </w:r>
+    </w:p>
+    <w:p>
+      <w:pPr>
+        <w:pStyle w:val="ListParagraph"/>
+        <w:numPr>
+          <w:ilvl w:val="0"/>
+          <w:numId w:val="2"/>
+        </w:numPr>
+        <w:rPr>
+          <w:rFonts w:cs="Times New Roman"/>
+        </w:rPr>
+      </w:pPr>
+      <w:r>
+        <w:rPr>
+          <w:rFonts w:cs="Times New Roman"/>
+        </w:rPr>
+        <w:t>https://www.cs.princeton.edu/~rs/AlgsDS07/01UnionFind.pdf</w:t>
+      </w:r>
     </w:p>
     <w:sectPr>
       <w:pgSz w:w="12240" w:h="15840"/>
@@ -14,6 +2686,773 @@
     </w:sectPr>
   </w:body>
 </w:document>
+</file>
+
+<file path=word/numbering.xml><?xml version="1.0" encoding="utf-8"?>
+<w:numbering xmlns:wpc="http://schemas.microsoft.com/office/word/2010/wordprocessingCanvas" xmlns:mo="http://schemas.microsoft.com/office/mac/office/2008/main" xmlns:mc="http://schemas.openxmlformats.org/markup-compatibility/2006" xmlns:mv="urn:schemas-microsoft-com:mac:vml" xmlns:o="urn:schemas-microsoft-com:office:office" xmlns:r="http://schemas.openxmlformats.org/officeDocument/2006/relationships" xmlns:m="http://schemas.openxmlformats.org/officeDocument/2006/math" xmlns:v="urn:schemas-microsoft-com:vml" xmlns:wp14="http://schemas.microsoft.com/office/word/2010/wordprocessingDrawing" xmlns:wp="http://schemas.openxmlformats.org/drawingml/2006/wordprocessingDrawing" xmlns:w10="urn:schemas-microsoft-com:office:word" xmlns:w="http://schemas.openxmlformats.org/wordprocessingml/2006/main" xmlns:w14="http://schemas.microsoft.com/office/word/2010/wordml" xmlns:w15="http://schemas.microsoft.com/office/word/2012/wordml" xmlns:wpg="http://schemas.microsoft.com/office/word/2010/wordprocessingGroup" xmlns:wpi="http://schemas.microsoft.com/office/word/2010/wordprocessingInk" xmlns:wne="http://schemas.microsoft.com/office/word/2006/wordml" xmlns:wps="http://schemas.microsoft.com/office/word/2010/wordprocessingShape" mc:Ignorable="w14 w15 wp14">
+  <w:abstractNum w:abstractNumId="0">
+    <w:nsid w:val="00000001"/>
+    <w:multiLevelType w:val="hybridMultilevel"/>
+    <w:tmpl w:val="00000001"/>
+    <w:lvl w:ilvl="0" w:tplc="00000001">
+      <w:start w:val="1"/>
+      <w:numFmt w:val="bullet"/>
+      <w:lvlText w:val="."/>
+      <w:lvlJc w:val="left"/>
+      <w:pPr>
+        <w:ind w:left="720" w:hanging="360"/>
+      </w:pPr>
+    </w:lvl>
+    <w:lvl w:ilvl="1" w:tplc="FFFFFFFF">
+      <w:numFmt w:val="decimal"/>
+      <w:lvlText w:val=""/>
+      <w:lvlJc w:val="left"/>
+    </w:lvl>
+    <w:lvl w:ilvl="2" w:tplc="FFFFFFFF">
+      <w:numFmt w:val="decimal"/>
+      <w:lvlText w:val=""/>
+      <w:lvlJc w:val="left"/>
+    </w:lvl>
+    <w:lvl w:ilvl="3" w:tplc="FFFFFFFF">
+      <w:numFmt w:val="decimal"/>
+      <w:lvlText w:val=""/>
+      <w:lvlJc w:val="left"/>
+    </w:lvl>
+    <w:lvl w:ilvl="4" w:tplc="FFFFFFFF">
+      <w:numFmt w:val="decimal"/>
+      <w:lvlText w:val=""/>
+      <w:lvlJc w:val="left"/>
+    </w:lvl>
+    <w:lvl w:ilvl="5" w:tplc="FFFFFFFF">
+      <w:numFmt w:val="decimal"/>
+      <w:lvlText w:val=""/>
+      <w:lvlJc w:val="left"/>
+    </w:lvl>
+    <w:lvl w:ilvl="6" w:tplc="FFFFFFFF">
+      <w:numFmt w:val="decimal"/>
+      <w:lvlText w:val=""/>
+      <w:lvlJc w:val="left"/>
+    </w:lvl>
+    <w:lvl w:ilvl="7" w:tplc="FFFFFFFF">
+      <w:numFmt w:val="decimal"/>
+      <w:lvlText w:val=""/>
+      <w:lvlJc w:val="left"/>
+    </w:lvl>
+    <w:lvl w:ilvl="8" w:tplc="FFFFFFFF">
+      <w:numFmt w:val="decimal"/>
+      <w:lvlText w:val=""/>
+      <w:lvlJc w:val="left"/>
+    </w:lvl>
+  </w:abstractNum>
+  <w:abstractNum w:abstractNumId="1">
+    <w:nsid w:val="0D8E243A"/>
+    <w:multiLevelType w:val="hybridMultilevel"/>
+    <w:tmpl w:val="A8984072"/>
+    <w:lvl w:ilvl="0" w:tplc="04090001">
+      <w:start w:val="1"/>
+      <w:numFmt w:val="bullet"/>
+      <w:lvlText w:val=""/>
+      <w:lvlJc w:val="left"/>
+      <w:pPr>
+        <w:ind w:left="720" w:hanging="360"/>
+      </w:pPr>
+      <w:rPr>
+        <w:rFonts w:ascii="Symbol" w:hAnsi="Symbol" w:hint="default"/>
+      </w:rPr>
+    </w:lvl>
+    <w:lvl w:ilvl="1" w:tplc="04090003">
+      <w:start w:val="1"/>
+      <w:numFmt w:val="bullet"/>
+      <w:lvlText w:val="o"/>
+      <w:lvlJc w:val="left"/>
+      <w:pPr>
+        <w:ind w:left="1440" w:hanging="360"/>
+      </w:pPr>
+      <w:rPr>
+        <w:rFonts w:ascii="Courier New" w:hAnsi="Courier New" w:cs="Courier New" w:hint="default"/>
+      </w:rPr>
+    </w:lvl>
+    <w:lvl w:ilvl="2" w:tplc="04090005" w:tentative="1">
+      <w:start w:val="1"/>
+      <w:numFmt w:val="bullet"/>
+      <w:lvlText w:val=""/>
+      <w:lvlJc w:val="left"/>
+      <w:pPr>
+        <w:ind w:left="2160" w:hanging="360"/>
+      </w:pPr>
+      <w:rPr>
+        <w:rFonts w:ascii="Wingdings" w:hAnsi="Wingdings" w:hint="default"/>
+      </w:rPr>
+    </w:lvl>
+    <w:lvl w:ilvl="3" w:tplc="04090001" w:tentative="1">
+      <w:start w:val="1"/>
+      <w:numFmt w:val="bullet"/>
+      <w:lvlText w:val=""/>
+      <w:lvlJc w:val="left"/>
+      <w:pPr>
+        <w:ind w:left="2880" w:hanging="360"/>
+      </w:pPr>
+      <w:rPr>
+        <w:rFonts w:ascii="Symbol" w:hAnsi="Symbol" w:hint="default"/>
+      </w:rPr>
+    </w:lvl>
+    <w:lvl w:ilvl="4" w:tplc="04090003" w:tentative="1">
+      <w:start w:val="1"/>
+      <w:numFmt w:val="bullet"/>
+      <w:lvlText w:val="o"/>
+      <w:lvlJc w:val="left"/>
+      <w:pPr>
+        <w:ind w:left="3600" w:hanging="360"/>
+      </w:pPr>
+      <w:rPr>
+        <w:rFonts w:ascii="Courier New" w:hAnsi="Courier New" w:cs="Courier New" w:hint="default"/>
+      </w:rPr>
+    </w:lvl>
+    <w:lvl w:ilvl="5" w:tplc="04090005" w:tentative="1">
+      <w:start w:val="1"/>
+      <w:numFmt w:val="bullet"/>
+      <w:lvlText w:val=""/>
+      <w:lvlJc w:val="left"/>
+      <w:pPr>
+        <w:ind w:left="4320" w:hanging="360"/>
+      </w:pPr>
+      <w:rPr>
+        <w:rFonts w:ascii="Wingdings" w:hAnsi="Wingdings" w:hint="default"/>
+      </w:rPr>
+    </w:lvl>
+    <w:lvl w:ilvl="6" w:tplc="04090001" w:tentative="1">
+      <w:start w:val="1"/>
+      <w:numFmt w:val="bullet"/>
+      <w:lvlText w:val=""/>
+      <w:lvlJc w:val="left"/>
+      <w:pPr>
+        <w:ind w:left="5040" w:hanging="360"/>
+      </w:pPr>
+      <w:rPr>
+        <w:rFonts w:ascii="Symbol" w:hAnsi="Symbol" w:hint="default"/>
+      </w:rPr>
+    </w:lvl>
+    <w:lvl w:ilvl="7" w:tplc="04090003" w:tentative="1">
+      <w:start w:val="1"/>
+      <w:numFmt w:val="bullet"/>
+      <w:lvlText w:val="o"/>
+      <w:lvlJc w:val="left"/>
+      <w:pPr>
+        <w:ind w:left="5760" w:hanging="360"/>
+      </w:pPr>
+      <w:rPr>
+        <w:rFonts w:ascii="Courier New" w:hAnsi="Courier New" w:cs="Courier New" w:hint="default"/>
+      </w:rPr>
+    </w:lvl>
+    <w:lvl w:ilvl="8" w:tplc="04090005" w:tentative="1">
+      <w:start w:val="1"/>
+      <w:numFmt w:val="bullet"/>
+      <w:lvlText w:val=""/>
+      <w:lvlJc w:val="left"/>
+      <w:pPr>
+        <w:ind w:left="6480" w:hanging="360"/>
+      </w:pPr>
+      <w:rPr>
+        <w:rFonts w:ascii="Wingdings" w:hAnsi="Wingdings" w:hint="default"/>
+      </w:rPr>
+    </w:lvl>
+  </w:abstractNum>
+  <w:abstractNum w:abstractNumId="2">
+    <w:nsid w:val="27BC0FAF"/>
+    <w:multiLevelType w:val="multilevel"/>
+    <w:tmpl w:val="A77483F4"/>
+    <w:lvl w:ilvl="0">
+      <w:start w:val="1"/>
+      <w:numFmt w:val="bullet"/>
+      <w:lvlText w:val=""/>
+      <w:lvlJc w:val="left"/>
+      <w:pPr>
+        <w:tabs>
+          <w:tab w:val="num" w:pos="720"/>
+        </w:tabs>
+        <w:ind w:left="720" w:hanging="360"/>
+      </w:pPr>
+      <w:rPr>
+        <w:rFonts w:ascii="Symbol" w:hAnsi="Symbol" w:hint="default"/>
+        <w:sz w:val="20"/>
+      </w:rPr>
+    </w:lvl>
+    <w:lvl w:ilvl="1" w:tentative="1">
+      <w:start w:val="1"/>
+      <w:numFmt w:val="bullet"/>
+      <w:lvlText w:val=""/>
+      <w:lvlJc w:val="left"/>
+      <w:pPr>
+        <w:tabs>
+          <w:tab w:val="num" w:pos="1440"/>
+        </w:tabs>
+        <w:ind w:left="1440" w:hanging="360"/>
+      </w:pPr>
+      <w:rPr>
+        <w:rFonts w:ascii="Symbol" w:hAnsi="Symbol" w:hint="default"/>
+        <w:sz w:val="20"/>
+      </w:rPr>
+    </w:lvl>
+    <w:lvl w:ilvl="2" w:tentative="1">
+      <w:start w:val="1"/>
+      <w:numFmt w:val="bullet"/>
+      <w:lvlText w:val=""/>
+      <w:lvlJc w:val="left"/>
+      <w:pPr>
+        <w:tabs>
+          <w:tab w:val="num" w:pos="2160"/>
+        </w:tabs>
+        <w:ind w:left="2160" w:hanging="360"/>
+      </w:pPr>
+      <w:rPr>
+        <w:rFonts w:ascii="Symbol" w:hAnsi="Symbol" w:hint="default"/>
+        <w:sz w:val="20"/>
+      </w:rPr>
+    </w:lvl>
+    <w:lvl w:ilvl="3" w:tentative="1">
+      <w:start w:val="1"/>
+      <w:numFmt w:val="bullet"/>
+      <w:lvlText w:val=""/>
+      <w:lvlJc w:val="left"/>
+      <w:pPr>
+        <w:tabs>
+          <w:tab w:val="num" w:pos="2880"/>
+        </w:tabs>
+        <w:ind w:left="2880" w:hanging="360"/>
+      </w:pPr>
+      <w:rPr>
+        <w:rFonts w:ascii="Symbol" w:hAnsi="Symbol" w:hint="default"/>
+        <w:sz w:val="20"/>
+      </w:rPr>
+    </w:lvl>
+    <w:lvl w:ilvl="4" w:tentative="1">
+      <w:start w:val="1"/>
+      <w:numFmt w:val="bullet"/>
+      <w:lvlText w:val=""/>
+      <w:lvlJc w:val="left"/>
+      <w:pPr>
+        <w:tabs>
+          <w:tab w:val="num" w:pos="3600"/>
+        </w:tabs>
+        <w:ind w:left="3600" w:hanging="360"/>
+      </w:pPr>
+      <w:rPr>
+        <w:rFonts w:ascii="Symbol" w:hAnsi="Symbol" w:hint="default"/>
+        <w:sz w:val="20"/>
+      </w:rPr>
+    </w:lvl>
+    <w:lvl w:ilvl="5" w:tentative="1">
+      <w:start w:val="1"/>
+      <w:numFmt w:val="bullet"/>
+      <w:lvlText w:val=""/>
+      <w:lvlJc w:val="left"/>
+      <w:pPr>
+        <w:tabs>
+          <w:tab w:val="num" w:pos="4320"/>
+        </w:tabs>
+        <w:ind w:left="4320" w:hanging="360"/>
+      </w:pPr>
+      <w:rPr>
+        <w:rFonts w:ascii="Symbol" w:hAnsi="Symbol" w:hint="default"/>
+        <w:sz w:val="20"/>
+      </w:rPr>
+    </w:lvl>
+    <w:lvl w:ilvl="6" w:tentative="1">
+      <w:start w:val="1"/>
+      <w:numFmt w:val="bullet"/>
+      <w:lvlText w:val=""/>
+      <w:lvlJc w:val="left"/>
+      <w:pPr>
+        <w:tabs>
+          <w:tab w:val="num" w:pos="5040"/>
+        </w:tabs>
+        <w:ind w:left="5040" w:hanging="360"/>
+      </w:pPr>
+      <w:rPr>
+        <w:rFonts w:ascii="Symbol" w:hAnsi="Symbol" w:hint="default"/>
+        <w:sz w:val="20"/>
+      </w:rPr>
+    </w:lvl>
+    <w:lvl w:ilvl="7" w:tentative="1">
+      <w:start w:val="1"/>
+      <w:numFmt w:val="bullet"/>
+      <w:lvlText w:val=""/>
+      <w:lvlJc w:val="left"/>
+      <w:pPr>
+        <w:tabs>
+          <w:tab w:val="num" w:pos="5760"/>
+        </w:tabs>
+        <w:ind w:left="5760" w:hanging="360"/>
+      </w:pPr>
+      <w:rPr>
+        <w:rFonts w:ascii="Symbol" w:hAnsi="Symbol" w:hint="default"/>
+        <w:sz w:val="20"/>
+      </w:rPr>
+    </w:lvl>
+    <w:lvl w:ilvl="8" w:tentative="1">
+      <w:start w:val="1"/>
+      <w:numFmt w:val="bullet"/>
+      <w:lvlText w:val=""/>
+      <w:lvlJc w:val="left"/>
+      <w:pPr>
+        <w:tabs>
+          <w:tab w:val="num" w:pos="6480"/>
+        </w:tabs>
+        <w:ind w:left="6480" w:hanging="360"/>
+      </w:pPr>
+      <w:rPr>
+        <w:rFonts w:ascii="Symbol" w:hAnsi="Symbol" w:hint="default"/>
+        <w:sz w:val="20"/>
+      </w:rPr>
+    </w:lvl>
+  </w:abstractNum>
+  <w:abstractNum w:abstractNumId="3">
+    <w:nsid w:val="35147C48"/>
+    <w:multiLevelType w:val="hybridMultilevel"/>
+    <w:tmpl w:val="32403238"/>
+    <w:lvl w:ilvl="0" w:tplc="0409000F">
+      <w:start w:val="1"/>
+      <w:numFmt w:val="decimal"/>
+      <w:lvlText w:val="%1."/>
+      <w:lvlJc w:val="left"/>
+      <w:pPr>
+        <w:ind w:left="720" w:hanging="360"/>
+      </w:pPr>
+    </w:lvl>
+    <w:lvl w:ilvl="1" w:tplc="04090019" w:tentative="1">
+      <w:start w:val="1"/>
+      <w:numFmt w:val="lowerLetter"/>
+      <w:lvlText w:val="%2."/>
+      <w:lvlJc w:val="left"/>
+      <w:pPr>
+        <w:ind w:left="1440" w:hanging="360"/>
+      </w:pPr>
+    </w:lvl>
+    <w:lvl w:ilvl="2" w:tplc="0409001B" w:tentative="1">
+      <w:start w:val="1"/>
+      <w:numFmt w:val="lowerRoman"/>
+      <w:lvlText w:val="%3."/>
+      <w:lvlJc w:val="right"/>
+      <w:pPr>
+        <w:ind w:left="2160" w:hanging="180"/>
+      </w:pPr>
+    </w:lvl>
+    <w:lvl w:ilvl="3" w:tplc="0409000F" w:tentative="1">
+      <w:start w:val="1"/>
+      <w:numFmt w:val="decimal"/>
+      <w:lvlText w:val="%4."/>
+      <w:lvlJc w:val="left"/>
+      <w:pPr>
+        <w:ind w:left="2880" w:hanging="360"/>
+      </w:pPr>
+    </w:lvl>
+    <w:lvl w:ilvl="4" w:tplc="04090019" w:tentative="1">
+      <w:start w:val="1"/>
+      <w:numFmt w:val="lowerLetter"/>
+      <w:lvlText w:val="%5."/>
+      <w:lvlJc w:val="left"/>
+      <w:pPr>
+        <w:ind w:left="3600" w:hanging="360"/>
+      </w:pPr>
+    </w:lvl>
+    <w:lvl w:ilvl="5" w:tplc="0409001B" w:tentative="1">
+      <w:start w:val="1"/>
+      <w:numFmt w:val="lowerRoman"/>
+      <w:lvlText w:val="%6."/>
+      <w:lvlJc w:val="right"/>
+      <w:pPr>
+        <w:ind w:left="4320" w:hanging="180"/>
+      </w:pPr>
+    </w:lvl>
+    <w:lvl w:ilvl="6" w:tplc="0409000F" w:tentative="1">
+      <w:start w:val="1"/>
+      <w:numFmt w:val="decimal"/>
+      <w:lvlText w:val="%7."/>
+      <w:lvlJc w:val="left"/>
+      <w:pPr>
+        <w:ind w:left="5040" w:hanging="360"/>
+      </w:pPr>
+    </w:lvl>
+    <w:lvl w:ilvl="7" w:tplc="04090019" w:tentative="1">
+      <w:start w:val="1"/>
+      <w:numFmt w:val="lowerLetter"/>
+      <w:lvlText w:val="%8."/>
+      <w:lvlJc w:val="left"/>
+      <w:pPr>
+        <w:ind w:left="5760" w:hanging="360"/>
+      </w:pPr>
+    </w:lvl>
+    <w:lvl w:ilvl="8" w:tplc="0409001B" w:tentative="1">
+      <w:start w:val="1"/>
+      <w:numFmt w:val="lowerRoman"/>
+      <w:lvlText w:val="%9."/>
+      <w:lvlJc w:val="right"/>
+      <w:pPr>
+        <w:ind w:left="6480" w:hanging="180"/>
+      </w:pPr>
+    </w:lvl>
+  </w:abstractNum>
+  <w:abstractNum w:abstractNumId="4">
+    <w:nsid w:val="5CBD181A"/>
+    <w:multiLevelType w:val="hybridMultilevel"/>
+    <w:tmpl w:val="CAB2AE12"/>
+    <w:lvl w:ilvl="0" w:tplc="04090001">
+      <w:start w:val="1"/>
+      <w:numFmt w:val="bullet"/>
+      <w:lvlText w:val=""/>
+      <w:lvlJc w:val="left"/>
+      <w:pPr>
+        <w:ind w:left="720" w:hanging="360"/>
+      </w:pPr>
+      <w:rPr>
+        <w:rFonts w:ascii="Symbol" w:hAnsi="Symbol" w:hint="default"/>
+      </w:rPr>
+    </w:lvl>
+    <w:lvl w:ilvl="1" w:tplc="04090003" w:tentative="1">
+      <w:start w:val="1"/>
+      <w:numFmt w:val="bullet"/>
+      <w:lvlText w:val="o"/>
+      <w:lvlJc w:val="left"/>
+      <w:pPr>
+        <w:ind w:left="1440" w:hanging="360"/>
+      </w:pPr>
+      <w:rPr>
+        <w:rFonts w:ascii="Courier New" w:hAnsi="Courier New" w:cs="Courier New" w:hint="default"/>
+      </w:rPr>
+    </w:lvl>
+    <w:lvl w:ilvl="2" w:tplc="04090005" w:tentative="1">
+      <w:start w:val="1"/>
+      <w:numFmt w:val="bullet"/>
+      <w:lvlText w:val=""/>
+      <w:lvlJc w:val="left"/>
+      <w:pPr>
+        <w:ind w:left="2160" w:hanging="360"/>
+      </w:pPr>
+      <w:rPr>
+        <w:rFonts w:ascii="Wingdings" w:hAnsi="Wingdings" w:hint="default"/>
+      </w:rPr>
+    </w:lvl>
+    <w:lvl w:ilvl="3" w:tplc="04090001" w:tentative="1">
+      <w:start w:val="1"/>
+      <w:numFmt w:val="bullet"/>
+      <w:lvlText w:val=""/>
+      <w:lvlJc w:val="left"/>
+      <w:pPr>
+        <w:ind w:left="2880" w:hanging="360"/>
+      </w:pPr>
+      <w:rPr>
+        <w:rFonts w:ascii="Symbol" w:hAnsi="Symbol" w:hint="default"/>
+      </w:rPr>
+    </w:lvl>
+    <w:lvl w:ilvl="4" w:tplc="04090003" w:tentative="1">
+      <w:start w:val="1"/>
+      <w:numFmt w:val="bullet"/>
+      <w:lvlText w:val="o"/>
+      <w:lvlJc w:val="left"/>
+      <w:pPr>
+        <w:ind w:left="3600" w:hanging="360"/>
+      </w:pPr>
+      <w:rPr>
+        <w:rFonts w:ascii="Courier New" w:hAnsi="Courier New" w:cs="Courier New" w:hint="default"/>
+      </w:rPr>
+    </w:lvl>
+    <w:lvl w:ilvl="5" w:tplc="04090005" w:tentative="1">
+      <w:start w:val="1"/>
+      <w:numFmt w:val="bullet"/>
+      <w:lvlText w:val=""/>
+      <w:lvlJc w:val="left"/>
+      <w:pPr>
+        <w:ind w:left="4320" w:hanging="360"/>
+      </w:pPr>
+      <w:rPr>
+        <w:rFonts w:ascii="Wingdings" w:hAnsi="Wingdings" w:hint="default"/>
+      </w:rPr>
+    </w:lvl>
+    <w:lvl w:ilvl="6" w:tplc="04090001" w:tentative="1">
+      <w:start w:val="1"/>
+      <w:numFmt w:val="bullet"/>
+      <w:lvlText w:val=""/>
+      <w:lvlJc w:val="left"/>
+      <w:pPr>
+        <w:ind w:left="5040" w:hanging="360"/>
+      </w:pPr>
+      <w:rPr>
+        <w:rFonts w:ascii="Symbol" w:hAnsi="Symbol" w:hint="default"/>
+      </w:rPr>
+    </w:lvl>
+    <w:lvl w:ilvl="7" w:tplc="04090003" w:tentative="1">
+      <w:start w:val="1"/>
+      <w:numFmt w:val="bullet"/>
+      <w:lvlText w:val="o"/>
+      <w:lvlJc w:val="left"/>
+      <w:pPr>
+        <w:ind w:left="5760" w:hanging="360"/>
+      </w:pPr>
+      <w:rPr>
+        <w:rFonts w:ascii="Courier New" w:hAnsi="Courier New" w:cs="Courier New" w:hint="default"/>
+      </w:rPr>
+    </w:lvl>
+    <w:lvl w:ilvl="8" w:tplc="04090005" w:tentative="1">
+      <w:start w:val="1"/>
+      <w:numFmt w:val="bullet"/>
+      <w:lvlText w:val=""/>
+      <w:lvlJc w:val="left"/>
+      <w:pPr>
+        <w:ind w:left="6480" w:hanging="360"/>
+      </w:pPr>
+      <w:rPr>
+        <w:rFonts w:ascii="Wingdings" w:hAnsi="Wingdings" w:hint="default"/>
+      </w:rPr>
+    </w:lvl>
+  </w:abstractNum>
+  <w:abstractNum w:abstractNumId="5">
+    <w:nsid w:val="63487CDC"/>
+    <w:multiLevelType w:val="hybridMultilevel"/>
+    <w:tmpl w:val="2F94AE8E"/>
+    <w:lvl w:ilvl="0" w:tplc="9ACE51DE">
+      <w:start w:val="6"/>
+      <w:numFmt w:val="bullet"/>
+      <w:lvlText w:val="-"/>
+      <w:lvlJc w:val="left"/>
+      <w:pPr>
+        <w:ind w:left="720" w:hanging="360"/>
+      </w:pPr>
+      <w:rPr>
+        <w:rFonts w:ascii="Calibri" w:eastAsiaTheme="minorEastAsia" w:hAnsi="Calibri" w:cstheme="minorBidi" w:hint="default"/>
+      </w:rPr>
+    </w:lvl>
+    <w:lvl w:ilvl="1" w:tplc="04090003" w:tentative="1">
+      <w:start w:val="1"/>
+      <w:numFmt w:val="bullet"/>
+      <w:lvlText w:val="o"/>
+      <w:lvlJc w:val="left"/>
+      <w:pPr>
+        <w:ind w:left="1440" w:hanging="360"/>
+      </w:pPr>
+      <w:rPr>
+        <w:rFonts w:ascii="Courier New" w:hAnsi="Courier New" w:cs="Courier New" w:hint="default"/>
+      </w:rPr>
+    </w:lvl>
+    <w:lvl w:ilvl="2" w:tplc="04090005" w:tentative="1">
+      <w:start w:val="1"/>
+      <w:numFmt w:val="bullet"/>
+      <w:lvlText w:val=""/>
+      <w:lvlJc w:val="left"/>
+      <w:pPr>
+        <w:ind w:left="2160" w:hanging="360"/>
+      </w:pPr>
+      <w:rPr>
+        <w:rFonts w:ascii="Wingdings" w:hAnsi="Wingdings" w:hint="default"/>
+      </w:rPr>
+    </w:lvl>
+    <w:lvl w:ilvl="3" w:tplc="04090001" w:tentative="1">
+      <w:start w:val="1"/>
+      <w:numFmt w:val="bullet"/>
+      <w:lvlText w:val=""/>
+      <w:lvlJc w:val="left"/>
+      <w:pPr>
+        <w:ind w:left="2880" w:hanging="360"/>
+      </w:pPr>
+      <w:rPr>
+        <w:rFonts w:ascii="Symbol" w:hAnsi="Symbol" w:hint="default"/>
+      </w:rPr>
+    </w:lvl>
+    <w:lvl w:ilvl="4" w:tplc="04090003" w:tentative="1">
+      <w:start w:val="1"/>
+      <w:numFmt w:val="bullet"/>
+      <w:lvlText w:val="o"/>
+      <w:lvlJc w:val="left"/>
+      <w:pPr>
+        <w:ind w:left="3600" w:hanging="360"/>
+      </w:pPr>
+      <w:rPr>
+        <w:rFonts w:ascii="Courier New" w:hAnsi="Courier New" w:cs="Courier New" w:hint="default"/>
+      </w:rPr>
+    </w:lvl>
+    <w:lvl w:ilvl="5" w:tplc="04090005" w:tentative="1">
+      <w:start w:val="1"/>
+      <w:numFmt w:val="bullet"/>
+      <w:lvlText w:val=""/>
+      <w:lvlJc w:val="left"/>
+      <w:pPr>
+        <w:ind w:left="4320" w:hanging="360"/>
+      </w:pPr>
+      <w:rPr>
+        <w:rFonts w:ascii="Wingdings" w:hAnsi="Wingdings" w:hint="default"/>
+      </w:rPr>
+    </w:lvl>
+    <w:lvl w:ilvl="6" w:tplc="04090001" w:tentative="1">
+      <w:start w:val="1"/>
+      <w:numFmt w:val="bullet"/>
+      <w:lvlText w:val=""/>
+      <w:lvlJc w:val="left"/>
+      <w:pPr>
+        <w:ind w:left="5040" w:hanging="360"/>
+      </w:pPr>
+      <w:rPr>
+        <w:rFonts w:ascii="Symbol" w:hAnsi="Symbol" w:hint="default"/>
+      </w:rPr>
+    </w:lvl>
+    <w:lvl w:ilvl="7" w:tplc="04090003" w:tentative="1">
+      <w:start w:val="1"/>
+      <w:numFmt w:val="bullet"/>
+      <w:lvlText w:val="o"/>
+      <w:lvlJc w:val="left"/>
+      <w:pPr>
+        <w:ind w:left="5760" w:hanging="360"/>
+      </w:pPr>
+      <w:rPr>
+        <w:rFonts w:ascii="Courier New" w:hAnsi="Courier New" w:cs="Courier New" w:hint="default"/>
+      </w:rPr>
+    </w:lvl>
+    <w:lvl w:ilvl="8" w:tplc="04090005" w:tentative="1">
+      <w:start w:val="1"/>
+      <w:numFmt w:val="bullet"/>
+      <w:lvlText w:val=""/>
+      <w:lvlJc w:val="left"/>
+      <w:pPr>
+        <w:ind w:left="6480" w:hanging="360"/>
+      </w:pPr>
+      <w:rPr>
+        <w:rFonts w:ascii="Wingdings" w:hAnsi="Wingdings" w:hint="default"/>
+      </w:rPr>
+    </w:lvl>
+  </w:abstractNum>
+  <w:abstractNum w:abstractNumId="6">
+    <w:nsid w:val="7F3328AC"/>
+    <w:multiLevelType w:val="multilevel"/>
+    <w:tmpl w:val="0DDC0FBC"/>
+    <w:lvl w:ilvl="0">
+      <w:start w:val="1"/>
+      <w:numFmt w:val="decimal"/>
+      <w:lvlText w:val="%1"/>
+      <w:lvlJc w:val="left"/>
+      <w:pPr>
+        <w:ind w:left="360" w:hanging="360"/>
+      </w:pPr>
+      <w:rPr>
+        <w:rFonts w:eastAsiaTheme="minorHAnsi" w:hint="default"/>
+      </w:rPr>
+    </w:lvl>
+    <w:lvl w:ilvl="1">
+      <w:start w:val="1"/>
+      <w:numFmt w:val="decimal"/>
+      <w:lvlText w:val="%1.%2"/>
+      <w:lvlJc w:val="left"/>
+      <w:pPr>
+        <w:ind w:left="360" w:hanging="360"/>
+      </w:pPr>
+      <w:rPr>
+        <w:rFonts w:eastAsiaTheme="minorHAnsi" w:hint="default"/>
+      </w:rPr>
+    </w:lvl>
+    <w:lvl w:ilvl="2">
+      <w:start w:val="1"/>
+      <w:numFmt w:val="decimal"/>
+      <w:lvlText w:val="%1.%2.%3"/>
+      <w:lvlJc w:val="left"/>
+      <w:pPr>
+        <w:ind w:left="720" w:hanging="720"/>
+      </w:pPr>
+      <w:rPr>
+        <w:rFonts w:eastAsiaTheme="minorHAnsi" w:hint="default"/>
+      </w:rPr>
+    </w:lvl>
+    <w:lvl w:ilvl="3">
+      <w:start w:val="1"/>
+      <w:numFmt w:val="decimal"/>
+      <w:lvlText w:val="%1.%2.%3.%4"/>
+      <w:lvlJc w:val="left"/>
+      <w:pPr>
+        <w:ind w:left="720" w:hanging="720"/>
+      </w:pPr>
+      <w:rPr>
+        <w:rFonts w:eastAsiaTheme="minorHAnsi" w:hint="default"/>
+      </w:rPr>
+    </w:lvl>
+    <w:lvl w:ilvl="4">
+      <w:start w:val="1"/>
+      <w:numFmt w:val="decimal"/>
+      <w:lvlText w:val="%1.%2.%3.%4.%5"/>
+      <w:lvlJc w:val="left"/>
+      <w:pPr>
+        <w:ind w:left="1080" w:hanging="1080"/>
+      </w:pPr>
+      <w:rPr>
+        <w:rFonts w:eastAsiaTheme="minorHAnsi" w:hint="default"/>
+      </w:rPr>
+    </w:lvl>
+    <w:lvl w:ilvl="5">
+      <w:start w:val="1"/>
+      <w:numFmt w:val="decimal"/>
+      <w:lvlText w:val="%1.%2.%3.%4.%5.%6"/>
+      <w:lvlJc w:val="left"/>
+      <w:pPr>
+        <w:ind w:left="1080" w:hanging="1080"/>
+      </w:pPr>
+      <w:rPr>
+        <w:rFonts w:eastAsiaTheme="minorHAnsi" w:hint="default"/>
+      </w:rPr>
+    </w:lvl>
+    <w:lvl w:ilvl="6">
+      <w:start w:val="1"/>
+      <w:numFmt w:val="decimal"/>
+      <w:lvlText w:val="%1.%2.%3.%4.%5.%6.%7"/>
+      <w:lvlJc w:val="left"/>
+      <w:pPr>
+        <w:ind w:left="1440" w:hanging="1440"/>
+      </w:pPr>
+      <w:rPr>
+        <w:rFonts w:eastAsiaTheme="minorHAnsi" w:hint="default"/>
+      </w:rPr>
+    </w:lvl>
+    <w:lvl w:ilvl="7">
+      <w:start w:val="1"/>
+      <w:numFmt w:val="decimal"/>
+      <w:lvlText w:val="%1.%2.%3.%4.%5.%6.%7.%8"/>
+      <w:lvlJc w:val="left"/>
+      <w:pPr>
+        <w:ind w:left="1440" w:hanging="1440"/>
+      </w:pPr>
+      <w:rPr>
+        <w:rFonts w:eastAsiaTheme="minorHAnsi" w:hint="default"/>
+      </w:rPr>
+    </w:lvl>
+    <w:lvl w:ilvl="8">
+      <w:start w:val="1"/>
+      <w:numFmt w:val="decimal"/>
+      <w:lvlText w:val="%1.%2.%3.%4.%5.%6.%7.%8.%9"/>
+      <w:lvlJc w:val="left"/>
+      <w:pPr>
+        <w:ind w:left="1800" w:hanging="1800"/>
+      </w:pPr>
+      <w:rPr>
+        <w:rFonts w:eastAsiaTheme="minorHAnsi" w:hint="default"/>
+      </w:rPr>
+    </w:lvl>
+  </w:abstractNum>
+  <w:num w:numId="1">
+    <w:abstractNumId w:val="4"/>
+  </w:num>
+  <w:num w:numId="2">
+    <w:abstractNumId w:val="3"/>
+  </w:num>
+  <w:num w:numId="3">
+    <w:abstractNumId w:val="1"/>
+  </w:num>
+  <w:num w:numId="4">
+    <w:abstractNumId w:val="2"/>
+  </w:num>
+  <w:num w:numId="5">
+    <w:abstractNumId w:val="0"/>
+  </w:num>
+  <w:num w:numId="6">
+    <w:abstractNumId w:val="6"/>
+  </w:num>
+  <w:num w:numId="7">
+    <w:abstractNumId w:val="5"/>
+  </w:num>
+</w:numbering>
 </file>
 
 <file path=word/styles.xml><?xml version="1.0" encoding="utf-8"?>
@@ -414,6 +3853,7 @@
   <w:style w:type="paragraph" w:default="1" w:styleId="Normal">
     <w:name w:val="Normal"/>
     <w:qFormat/>
+    <w:rsid w:val="0056380C"/>
   </w:style>
   <w:style w:type="character" w:default="1" w:styleId="DefaultParagraphFont">
     <w:name w:val="Default Paragraph Font"/>
@@ -441,6 +3881,45 @@
     <w:uiPriority w:val="99"/>
     <w:semiHidden/>
     <w:unhideWhenUsed/>
+  </w:style>
+  <w:style w:type="paragraph" w:styleId="ListParagraph">
+    <w:name w:val="List Paragraph"/>
+    <w:basedOn w:val="Normal"/>
+    <w:uiPriority w:val="34"/>
+    <w:qFormat/>
+    <w:rsid w:val="00414AE3"/>
+    <w:pPr>
+      <w:ind w:left="720"/>
+      <w:contextualSpacing/>
+    </w:pPr>
+  </w:style>
+  <w:style w:type="character" w:styleId="PlaceholderText">
+    <w:name w:val="Placeholder Text"/>
+    <w:basedOn w:val="DefaultParagraphFont"/>
+    <w:uiPriority w:val="99"/>
+    <w:semiHidden/>
+    <w:rsid w:val="00686936"/>
+    <w:rPr>
+      <w:color w:val="808080"/>
+    </w:rPr>
+  </w:style>
+  <w:style w:type="character" w:customStyle="1" w:styleId="apple-converted-space">
+    <w:name w:val="apple-converted-space"/>
+    <w:basedOn w:val="DefaultParagraphFont"/>
+    <w:rsid w:val="00F4426B"/>
+  </w:style>
+  <w:style w:type="character" w:styleId="HTMLCode">
+    <w:name w:val="HTML Code"/>
+    <w:basedOn w:val="DefaultParagraphFont"/>
+    <w:uiPriority w:val="99"/>
+    <w:semiHidden/>
+    <w:unhideWhenUsed/>
+    <w:rsid w:val="00F4426B"/>
+    <w:rPr>
+      <w:rFonts w:ascii="Courier New" w:eastAsiaTheme="minorHAnsi" w:hAnsi="Courier New" w:cs="Courier New"/>
+      <w:sz w:val="20"/>
+      <w:szCs w:val="20"/>
+    </w:rPr>
   </w:style>
 </w:styles>
 </file>

--- a/Assignment1/BhanuVerma_Report.docx
+++ b/Assignment1/BhanuVerma_Report.docx
@@ -25,8 +25,6 @@
       <w:r>
         <w:t>Bhanu Verma - 903151012</w:t>
       </w:r>
-      <w:bookmarkStart w:id="0" w:name="_GoBack"/>
-      <w:bookmarkEnd w:id="0"/>
     </w:p>
     <w:p/>
     <w:p/>
@@ -1057,23 +1055,1086 @@
     </w:p>
     <w:p>
       <w:pPr>
+        <w:rPr>
+          <w:rFonts w:eastAsiaTheme="minorEastAsia"/>
+        </w:rPr>
+      </w:pPr>
+    </w:p>
+    <w:p>
+      <w:pPr>
+        <w:rPr>
+          <w:rFonts w:eastAsiaTheme="minorEastAsia"/>
+        </w:rPr>
+      </w:pPr>
+      <w:r>
+        <w:rPr>
+          <w:rFonts w:eastAsiaTheme="minorEastAsia"/>
+        </w:rPr>
+        <w:t xml:space="preserve">Question 2 - </w:t>
+      </w:r>
+      <w:bookmarkStart w:id="0" w:name="_GoBack"/>
+      <w:bookmarkEnd w:id="0"/>
+    </w:p>
+    <w:p>
+      <w:pPr>
+        <w:rPr>
+          <w:rFonts w:eastAsiaTheme="minorEastAsia"/>
+        </w:rPr>
+      </w:pPr>
+      <w:r>
+        <w:rPr>
+          <w:rFonts w:eastAsiaTheme="minorEastAsia"/>
+          <w:b/>
+        </w:rPr>
+        <w:t>Question 3</w:t>
+      </w:r>
+      <w:r>
+        <w:rPr>
+          <w:rFonts w:eastAsiaTheme="minorEastAsia"/>
+        </w:rPr>
+        <w:t xml:space="preserve"> - Divide &amp; Conquer</w:t>
+      </w:r>
+    </w:p>
+    <w:p>
+      <w:pPr>
+        <w:rPr>
+          <w:rFonts w:eastAsiaTheme="minorEastAsia"/>
+        </w:rPr>
+      </w:pPr>
+    </w:p>
+    <w:p>
+      <w:pPr>
+        <w:rPr>
+          <w:rFonts w:eastAsiaTheme="minorEastAsia"/>
+        </w:rPr>
+      </w:pPr>
+      <w:r>
+        <w:rPr>
+          <w:rFonts w:eastAsiaTheme="minorEastAsia"/>
+        </w:rPr>
+        <w:t>Let’s have a look at the data given in the question:</w:t>
+      </w:r>
+    </w:p>
+    <w:p>
+      <w:pPr>
         <w:pStyle w:val="ListParagraph"/>
-        <w:rPr>
-          <w:rFonts w:eastAsiaTheme="minorEastAsia"/>
-        </w:rPr>
-      </w:pPr>
-    </w:p>
-    <w:p>
-      <w:pPr>
-        <w:rPr>
-          <w:rFonts w:cs="Times New Roman"/>
-        </w:rPr>
-      </w:pPr>
-      <w:r>
-        <w:rPr>
-          <w:rFonts w:cs="Times New Roman"/>
+        <w:numPr>
+          <w:ilvl w:val="0"/>
+          <w:numId w:val="7"/>
+        </w:numPr>
+        <w:rPr>
+          <w:rFonts w:eastAsiaTheme="minorEastAsia"/>
+        </w:rPr>
+      </w:pPr>
+      <w:r>
+        <w:rPr>
+          <w:rFonts w:eastAsiaTheme="minorEastAsia"/>
+        </w:rPr>
+        <w:t>Number of Tags - n</w:t>
+      </w:r>
+    </w:p>
+    <w:p>
+      <w:pPr>
+        <w:pStyle w:val="ListParagraph"/>
+        <w:numPr>
+          <w:ilvl w:val="0"/>
+          <w:numId w:val="7"/>
+        </w:numPr>
+        <w:rPr>
+          <w:rFonts w:eastAsiaTheme="minorEastAsia"/>
+        </w:rPr>
+      </w:pPr>
+      <w:r>
+        <w:rPr>
+          <w:rFonts w:eastAsiaTheme="minorEastAsia"/>
+        </w:rPr>
+        <w:t xml:space="preserve">Each tag can be represented as </w:t>
+      </w:r>
+      <m:oMath>
+        <m:r>
+          <w:rPr>
+            <w:rFonts w:ascii="Cambria Math" w:eastAsiaTheme="minorEastAsia" w:hAnsi="Cambria Math"/>
+          </w:rPr>
+          <m:t>t</m:t>
+        </m:r>
+      </m:oMath>
+      <w:r>
+        <w:rPr>
+          <w:rFonts w:eastAsiaTheme="minorEastAsia"/>
+          <w:vertAlign w:val="subscript"/>
+        </w:rPr>
+        <w:t>i</w:t>
+      </w:r>
+      <w:r>
+        <w:rPr>
+          <w:rFonts w:eastAsiaTheme="minorEastAsia"/>
+        </w:rPr>
+        <w:t xml:space="preserve"> where </w:t>
+      </w:r>
+      <m:oMath>
+        <m:r>
+          <w:rPr>
+            <w:rFonts w:ascii="Cambria Math" w:eastAsiaTheme="minorEastAsia" w:hAnsi="Cambria Math"/>
+          </w:rPr>
+          <m:t>1≤</m:t>
+        </m:r>
+        <m:r>
+          <w:rPr>
+            <w:rFonts w:ascii="Cambria Math" w:eastAsiaTheme="minorEastAsia" w:hAnsi="Cambria Math"/>
+          </w:rPr>
+          <m:t>i</m:t>
+        </m:r>
+        <m:r>
+          <w:rPr>
+            <w:rFonts w:ascii="Cambria Math" w:eastAsiaTheme="minorEastAsia" w:hAnsi="Cambria Math"/>
+          </w:rPr>
+          <m:t>≤</m:t>
+        </m:r>
+        <m:r>
+          <w:rPr>
+            <w:rFonts w:ascii="Cambria Math" w:eastAsiaTheme="minorEastAsia" w:hAnsi="Cambria Math"/>
+          </w:rPr>
+          <m:t>n</m:t>
+        </m:r>
+      </m:oMath>
+    </w:p>
+    <w:p>
+      <w:pPr>
+        <w:pStyle w:val="ListParagraph"/>
+        <w:numPr>
+          <w:ilvl w:val="0"/>
+          <w:numId w:val="7"/>
+        </w:numPr>
+        <w:rPr>
+          <w:rFonts w:eastAsiaTheme="minorEastAsia"/>
+        </w:rPr>
+      </w:pPr>
+      <w:r>
+        <w:rPr>
+          <w:rFonts w:eastAsiaTheme="minorEastAsia"/>
+        </w:rPr>
+        <w:t xml:space="preserve">Rule: if </w:t>
+      </w:r>
+      <m:oMath>
+        <m:sSub>
+          <m:sSubPr>
+            <m:ctrlPr>
+              <w:rPr>
+                <w:rFonts w:ascii="Cambria Math" w:eastAsiaTheme="minorEastAsia" w:hAnsi="Cambria Math"/>
+                <w:i/>
+              </w:rPr>
+            </m:ctrlPr>
+          </m:sSubPr>
+          <m:e>
+            <m:r>
+              <w:rPr>
+                <w:rFonts w:ascii="Cambria Math" w:eastAsiaTheme="minorEastAsia" w:hAnsi="Cambria Math"/>
+              </w:rPr>
+              <m:t>t</m:t>
+            </m:r>
+          </m:e>
+          <m:sub>
+            <m:r>
+              <w:rPr>
+                <w:rFonts w:ascii="Cambria Math" w:eastAsiaTheme="minorEastAsia" w:hAnsi="Cambria Math"/>
+              </w:rPr>
+              <m:t>i</m:t>
+            </m:r>
+          </m:sub>
+        </m:sSub>
+        <m:r>
+          <w:rPr>
+            <w:rFonts w:ascii="Cambria Math" w:eastAsiaTheme="minorEastAsia" w:hAnsi="Cambria Math"/>
+          </w:rPr>
+          <m:t xml:space="preserve">= </m:t>
+        </m:r>
+        <m:sSub>
+          <m:sSubPr>
+            <m:ctrlPr>
+              <w:rPr>
+                <w:rFonts w:ascii="Cambria Math" w:eastAsiaTheme="minorEastAsia" w:hAnsi="Cambria Math"/>
+                <w:i/>
+              </w:rPr>
+            </m:ctrlPr>
+          </m:sSubPr>
+          <m:e>
+            <m:r>
+              <w:rPr>
+                <w:rFonts w:ascii="Cambria Math" w:eastAsiaTheme="minorEastAsia" w:hAnsi="Cambria Math"/>
+              </w:rPr>
+              <m:t>t</m:t>
+            </m:r>
+          </m:e>
+          <m:sub>
+            <m:r>
+              <w:rPr>
+                <w:rFonts w:ascii="Cambria Math" w:eastAsiaTheme="minorEastAsia" w:hAnsi="Cambria Math"/>
+              </w:rPr>
+              <m:t>j</m:t>
+            </m:r>
+          </m:sub>
+        </m:sSub>
+      </m:oMath>
+      <w:r>
+        <w:rPr>
+          <w:rFonts w:eastAsiaTheme="minorEastAsia"/>
+        </w:rPr>
+        <w:t xml:space="preserve"> then they light up on touching</w:t>
+      </w:r>
+    </w:p>
+    <w:p>
+      <w:pPr>
+        <w:rPr>
+          <w:rFonts w:eastAsiaTheme="minorEastAsia"/>
+        </w:rPr>
+      </w:pPr>
+    </w:p>
+    <w:p>
+      <w:pPr>
+        <w:rPr>
+          <w:rFonts w:eastAsiaTheme="minorEastAsia"/>
+        </w:rPr>
+      </w:pPr>
+      <w:r>
+        <w:rPr>
+          <w:rFonts w:eastAsiaTheme="minorEastAsia"/>
+        </w:rPr>
+        <w:t xml:space="preserve">Here is the algorithm that uses Divide &amp; Conquer approach to solve this problem in </w:t>
+      </w:r>
+      <w:proofErr w:type="gramStart"/>
+      <m:oMath>
+        <m:r>
+          <w:rPr>
+            <w:rFonts w:ascii="Cambria Math" w:eastAsiaTheme="minorEastAsia" w:hAnsi="Cambria Math"/>
+          </w:rPr>
+          <m:t>O(</m:t>
+        </m:r>
+        <w:proofErr w:type="gramEnd"/>
+        <m:r>
+          <w:rPr>
+            <w:rFonts w:ascii="Cambria Math" w:eastAsiaTheme="minorEastAsia" w:hAnsi="Cambria Math"/>
+          </w:rPr>
+          <m:t>n*log n)</m:t>
+        </m:r>
+      </m:oMath>
+      <w:r>
+        <w:rPr>
+          <w:rFonts w:eastAsiaTheme="minorEastAsia"/>
+        </w:rPr>
+        <w:t>:</w:t>
+      </w:r>
+    </w:p>
+    <w:p>
+      <w:pPr>
+        <w:pStyle w:val="ListParagraph"/>
+        <w:numPr>
+          <w:ilvl w:val="0"/>
+          <w:numId w:val="8"/>
+        </w:numPr>
+        <w:rPr>
+          <w:rFonts w:eastAsiaTheme="minorEastAsia"/>
+        </w:rPr>
+      </w:pPr>
+      <w:r>
+        <w:rPr>
+          <w:rFonts w:eastAsiaTheme="minorEastAsia"/>
+        </w:rPr>
+        <w:t>Keep on dividing the problem size into two equal halves, until problem size becomes 1.</w:t>
+      </w:r>
+    </w:p>
+    <w:p>
+      <w:pPr>
+        <w:pStyle w:val="ListParagraph"/>
+        <w:numPr>
+          <w:ilvl w:val="0"/>
+          <w:numId w:val="8"/>
+        </w:numPr>
+        <w:rPr>
+          <w:rFonts w:eastAsiaTheme="minorEastAsia"/>
+        </w:rPr>
+      </w:pPr>
+      <w:r>
+        <w:rPr>
+          <w:rFonts w:eastAsiaTheme="minorEastAsia"/>
+        </w:rPr>
+        <w:t>Use recursion for above step</w:t>
+      </w:r>
+    </w:p>
+    <w:p>
+      <w:pPr>
+        <w:pStyle w:val="ListParagraph"/>
+        <w:numPr>
+          <w:ilvl w:val="0"/>
+          <w:numId w:val="8"/>
+        </w:numPr>
+        <w:rPr>
+          <w:rFonts w:eastAsiaTheme="minorEastAsia"/>
+        </w:rPr>
+      </w:pPr>
+      <w:r>
+        <w:rPr>
+          <w:rFonts w:eastAsiaTheme="minorEastAsia"/>
+        </w:rPr>
+        <w:t>Base Case - when problem size becomes 1, return that tag</w:t>
+      </w:r>
+    </w:p>
+    <w:p>
+      <w:pPr>
+        <w:pStyle w:val="ListParagraph"/>
+        <w:numPr>
+          <w:ilvl w:val="0"/>
+          <w:numId w:val="8"/>
+        </w:numPr>
+        <w:rPr>
+          <w:rFonts w:eastAsiaTheme="minorEastAsia"/>
+        </w:rPr>
+      </w:pPr>
+      <w:r>
+        <w:rPr>
+          <w:rFonts w:eastAsiaTheme="minorEastAsia"/>
+        </w:rPr>
+        <w:t>Now for each level above base level, tap two tags i.e. check if their ids are same.</w:t>
+      </w:r>
+    </w:p>
+    <w:p>
+      <w:pPr>
+        <w:pStyle w:val="ListParagraph"/>
+        <w:numPr>
+          <w:ilvl w:val="0"/>
+          <w:numId w:val="8"/>
+        </w:numPr>
+        <w:rPr>
+          <w:rFonts w:eastAsiaTheme="minorEastAsia"/>
+        </w:rPr>
+      </w:pPr>
+      <w:r>
+        <w:rPr>
+          <w:rFonts w:eastAsiaTheme="minorEastAsia"/>
+        </w:rPr>
+        <w:t>If they light up i.e. if their ids are same return any tag to the upper level.</w:t>
+      </w:r>
+    </w:p>
+    <w:p>
+      <w:pPr>
+        <w:pStyle w:val="ListParagraph"/>
+        <w:numPr>
+          <w:ilvl w:val="0"/>
+          <w:numId w:val="8"/>
+        </w:numPr>
+        <w:rPr>
+          <w:rFonts w:eastAsiaTheme="minorEastAsia"/>
+        </w:rPr>
+      </w:pPr>
+      <w:r>
+        <w:rPr>
+          <w:rFonts w:eastAsiaTheme="minorEastAsia"/>
+        </w:rPr>
+        <w:t xml:space="preserve">If they don’t light up, check if any of them is in the majority by comparing each of these tags with the problem size </w:t>
+      </w:r>
+      <w:r>
+        <w:rPr>
+          <w:rFonts w:eastAsiaTheme="minorEastAsia"/>
+        </w:rPr>
+        <w:t>at current level for that node.</w:t>
+      </w:r>
+    </w:p>
+    <w:p>
+      <w:pPr>
+        <w:pStyle w:val="ListParagraph"/>
+        <w:numPr>
+          <w:ilvl w:val="0"/>
+          <w:numId w:val="8"/>
+        </w:numPr>
+        <w:rPr>
+          <w:rFonts w:eastAsiaTheme="minorEastAsia"/>
+        </w:rPr>
+      </w:pPr>
+      <w:r>
+        <w:rPr>
+          <w:rFonts w:eastAsiaTheme="minorEastAsia"/>
+        </w:rPr>
+        <w:t>If in majority, return that tag. Else return Null or None.</w:t>
+      </w:r>
+    </w:p>
+    <w:p>
+      <w:pPr>
+        <w:pStyle w:val="ListParagraph"/>
+        <w:numPr>
+          <w:ilvl w:val="0"/>
+          <w:numId w:val="8"/>
+        </w:numPr>
+        <w:rPr>
+          <w:rFonts w:eastAsiaTheme="minorEastAsia"/>
+        </w:rPr>
+      </w:pPr>
+      <w:r>
+        <w:rPr>
+          <w:rFonts w:eastAsiaTheme="minorEastAsia"/>
+        </w:rPr>
+        <w:t>Intuition of finding majority is equivalent to finding Boyer Moore’s majority vote algorithm. [1]</w:t>
+      </w:r>
+    </w:p>
+    <w:p>
+      <w:pPr>
+        <w:pStyle w:val="ListParagraph"/>
+        <w:numPr>
+          <w:ilvl w:val="0"/>
+          <w:numId w:val="8"/>
+        </w:numPr>
+        <w:rPr>
+          <w:rFonts w:eastAsiaTheme="minorEastAsia"/>
+        </w:rPr>
+      </w:pPr>
+      <w:r>
+        <w:rPr>
+          <w:rFonts w:eastAsiaTheme="minorEastAsia"/>
+        </w:rPr>
+        <w:t xml:space="preserve">This step ensures that there will maximum of </w:t>
+      </w:r>
+      <m:oMath>
+        <m:r>
+          <w:rPr>
+            <w:rFonts w:ascii="Cambria Math" w:eastAsiaTheme="minorEastAsia" w:hAnsi="Cambria Math"/>
+          </w:rPr>
+          <m:t>2n</m:t>
+        </m:r>
+      </m:oMath>
+      <w:r>
+        <w:rPr>
+          <w:rFonts w:eastAsiaTheme="minorEastAsia"/>
+        </w:rPr>
+        <w:t xml:space="preserve"> comparisons at each level and we have divided our problem into two equal halves at each level, depth of our tree or total number of levels are </w:t>
+      </w:r>
+      <m:oMath>
+        <m:r>
+          <w:rPr>
+            <w:rFonts w:ascii="Cambria Math" w:eastAsiaTheme="minorEastAsia" w:hAnsi="Cambria Math"/>
+          </w:rPr>
+          <m:t>log n</m:t>
+        </m:r>
+      </m:oMath>
+      <w:r>
+        <w:rPr>
+          <w:rFonts w:eastAsiaTheme="minorEastAsia"/>
+        </w:rPr>
+        <w:t>.</w:t>
+      </w:r>
+    </w:p>
+    <w:p>
+      <w:pPr>
+        <w:pStyle w:val="ListParagraph"/>
+        <w:numPr>
+          <w:ilvl w:val="0"/>
+          <w:numId w:val="8"/>
+        </w:numPr>
+        <w:rPr>
+          <w:rFonts w:eastAsiaTheme="minorEastAsia"/>
+        </w:rPr>
+      </w:pPr>
+      <w:r>
+        <w:rPr>
+          <w:rFonts w:eastAsiaTheme="minorEastAsia"/>
+        </w:rPr>
+        <w:t xml:space="preserve">Hence, total time complexity for our algorithm become </w:t>
+      </w:r>
+      <w:proofErr w:type="gramStart"/>
+      <m:oMath>
+        <m:r>
+          <w:rPr>
+            <w:rFonts w:ascii="Cambria Math" w:eastAsiaTheme="minorEastAsia" w:hAnsi="Cambria Math"/>
+          </w:rPr>
+          <m:t>O(</m:t>
+        </m:r>
+        <w:proofErr w:type="gramEnd"/>
+        <m:r>
+          <w:rPr>
+            <w:rFonts w:ascii="Cambria Math" w:eastAsiaTheme="minorEastAsia" w:hAnsi="Cambria Math"/>
+          </w:rPr>
+          <m:t>2n * log n)</m:t>
+        </m:r>
+      </m:oMath>
+      <w:r>
+        <w:rPr>
+          <w:rFonts w:eastAsiaTheme="minorEastAsia"/>
+        </w:rPr>
+        <w:t xml:space="preserve"> </w:t>
+      </w:r>
+      <m:oMath>
+        <m:r>
+          <w:rPr>
+            <w:rFonts w:ascii="Cambria Math" w:eastAsiaTheme="minorEastAsia" w:hAnsi="Cambria Math"/>
+          </w:rPr>
+          <m:t>∈</m:t>
+        </m:r>
+        <m:r>
+          <m:rPr>
+            <m:sty m:val="bi"/>
+          </m:rPr>
+          <w:rPr>
+            <w:rFonts w:ascii="Cambria Math" w:eastAsiaTheme="minorEastAsia" w:hAnsi="Cambria Math"/>
+          </w:rPr>
+          <m:t>O(n*log n)</m:t>
+        </m:r>
+      </m:oMath>
+      <w:r>
+        <w:rPr>
+          <w:rFonts w:eastAsiaTheme="minorEastAsia"/>
+        </w:rPr>
+        <w:t>.</w:t>
+      </w:r>
+    </w:p>
+    <w:p>
+      <w:pPr>
+        <w:rPr>
+          <w:rFonts w:eastAsiaTheme="minorEastAsia"/>
+        </w:rPr>
+      </w:pPr>
+    </w:p>
+    <w:p>
+      <w:pPr>
+        <w:rPr>
+          <w:rFonts w:eastAsiaTheme="minorEastAsia"/>
+        </w:rPr>
+      </w:pPr>
+    </w:p>
+    <w:p>
+      <w:pPr>
+        <w:rPr>
+          <w:rFonts w:eastAsiaTheme="minorEastAsia"/>
+        </w:rPr>
+      </w:pPr>
+    </w:p>
+    <w:p>
+      <w:pPr>
+        <w:rPr>
+          <w:rFonts w:eastAsiaTheme="minorEastAsia"/>
+        </w:rPr>
+      </w:pPr>
+      <w:r>
+        <w:rPr>
+          <w:rFonts w:eastAsiaTheme="minorEastAsia"/>
+        </w:rPr>
+        <w:t xml:space="preserve">Time complexity can also be deduced from </w:t>
+      </w:r>
+      <w:r>
+        <w:rPr>
+          <w:rFonts w:eastAsiaTheme="minorEastAsia"/>
+        </w:rPr>
+        <w:t>Master’s theorem i.e.</w:t>
+      </w:r>
+    </w:p>
+    <w:p>
+      <w:pPr>
+        <w:rPr>
+          <w:rFonts w:eastAsiaTheme="minorEastAsia"/>
+        </w:rPr>
+      </w:pPr>
+    </w:p>
+    <w:p>
+      <w:pPr>
+        <w:rPr>
+          <w:rFonts w:eastAsiaTheme="minorEastAsia"/>
+        </w:rPr>
+      </w:pPr>
+      <w:r>
+        <w:rPr>
+          <w:rFonts w:eastAsiaTheme="minorEastAsia"/>
+        </w:rPr>
+        <w:tab/>
+      </w:r>
+      <m:oMath>
+        <m:r>
+          <w:rPr>
+            <w:rFonts w:ascii="Cambria Math" w:eastAsiaTheme="minorEastAsia" w:hAnsi="Cambria Math"/>
+          </w:rPr>
+          <m:t>T(n) = a T(n/b) + f(n)</m:t>
+        </m:r>
+      </m:oMath>
+    </w:p>
+    <w:p>
+      <w:pPr>
+        <w:rPr>
+          <w:rFonts w:eastAsiaTheme="minorEastAsia"/>
+        </w:rPr>
+      </w:pPr>
+      <w:r>
+        <w:rPr>
+          <w:rFonts w:eastAsiaTheme="minorEastAsia"/>
+        </w:rPr>
+        <w:tab/>
+      </w:r>
+      <m:oMath>
+        <m:r>
+          <w:rPr>
+            <w:rFonts w:ascii="Cambria Math" w:eastAsiaTheme="minorEastAsia" w:hAnsi="Cambria Math"/>
+          </w:rPr>
+          <m:t>T(1) = c</m:t>
+        </m:r>
+      </m:oMath>
+    </w:p>
+    <w:p>
+      <w:pPr>
+        <w:rPr>
+          <w:rFonts w:eastAsiaTheme="minorEastAsia"/>
+        </w:rPr>
+      </w:pPr>
+    </w:p>
+    <w:p>
+      <w:pPr>
+        <w:rPr>
+          <w:rFonts w:eastAsiaTheme="minorEastAsia"/>
+        </w:rPr>
+      </w:pPr>
+      <w:r>
+        <w:rPr>
+          <w:rFonts w:eastAsiaTheme="minorEastAsia"/>
+        </w:rPr>
+        <w:t xml:space="preserve">where </w:t>
+      </w:r>
+      <m:oMath>
+        <m:r>
+          <w:rPr>
+            <w:rFonts w:ascii="Cambria Math" w:eastAsiaTheme="minorEastAsia" w:hAnsi="Cambria Math"/>
+          </w:rPr>
+          <m:t>T (n)</m:t>
+        </m:r>
+      </m:oMath>
+      <w:r>
+        <w:rPr>
+          <w:rFonts w:eastAsiaTheme="minorEastAsia"/>
+        </w:rPr>
+        <w:t xml:space="preserve"> is a monotonically increasing</w:t>
+      </w:r>
+    </w:p>
+    <w:p>
+      <w:pPr>
+        <w:rPr>
+          <w:rFonts w:eastAsiaTheme="minorEastAsia"/>
+        </w:rPr>
+      </w:pPr>
+      <w:r>
+        <w:rPr>
+          <w:rFonts w:eastAsiaTheme="minorEastAsia"/>
+        </w:rPr>
+        <w:tab/>
+      </w:r>
+      <m:oMath>
+        <m:r>
+          <w:rPr>
+            <w:rFonts w:ascii="Cambria Math" w:eastAsiaTheme="minorEastAsia" w:hAnsi="Cambria Math"/>
+          </w:rPr>
+          <m:t>a</m:t>
+        </m:r>
+      </m:oMath>
+      <w:r>
+        <w:rPr>
+          <w:rFonts w:eastAsiaTheme="minorEastAsia"/>
+        </w:rPr>
+        <w:t xml:space="preserve"> = number of sub-problems, </w:t>
+      </w:r>
+      <m:oMath>
+        <m:r>
+          <w:rPr>
+            <w:rFonts w:ascii="Cambria Math" w:eastAsiaTheme="minorEastAsia" w:hAnsi="Cambria Math"/>
+          </w:rPr>
+          <m:t>a &gt;= 1</m:t>
+        </m:r>
+      </m:oMath>
+    </w:p>
+    <w:p>
+      <w:pPr>
+        <w:rPr>
+          <w:rFonts w:eastAsiaTheme="minorEastAsia"/>
+        </w:rPr>
+      </w:pPr>
+      <w:r>
+        <w:rPr>
+          <w:rFonts w:eastAsiaTheme="minorEastAsia"/>
+        </w:rPr>
+        <w:tab/>
+      </w:r>
+      <m:oMath>
+        <m:r>
+          <w:rPr>
+            <w:rFonts w:ascii="Cambria Math" w:eastAsiaTheme="minorEastAsia" w:hAnsi="Cambria Math"/>
+          </w:rPr>
+          <m:t>n/b</m:t>
+        </m:r>
+      </m:oMath>
+      <w:r>
+        <w:rPr>
+          <w:rFonts w:eastAsiaTheme="minorEastAsia"/>
+        </w:rPr>
+        <w:t xml:space="preserve"> = size of each problem, </w:t>
+      </w:r>
+      <m:oMath>
+        <m:r>
+          <w:rPr>
+            <w:rFonts w:ascii="Cambria Math" w:eastAsiaTheme="minorEastAsia" w:hAnsi="Cambria Math"/>
+          </w:rPr>
+          <m:t>b &gt;= 2</m:t>
+        </m:r>
+      </m:oMath>
+    </w:p>
+    <w:p>
+      <w:pPr>
+        <w:rPr>
+          <w:rFonts w:eastAsiaTheme="minorEastAsia"/>
+        </w:rPr>
+      </w:pPr>
+      <w:r>
+        <w:rPr>
+          <w:rFonts w:eastAsiaTheme="minorEastAsia"/>
+        </w:rPr>
+        <w:tab/>
+      </w:r>
+      <m:oMath>
+        <m:r>
+          <w:rPr>
+            <w:rFonts w:ascii="Cambria Math" w:eastAsiaTheme="minorEastAsia" w:hAnsi="Cambria Math"/>
+          </w:rPr>
+          <m:t>f(n)</m:t>
+        </m:r>
+      </m:oMath>
+      <w:r>
+        <w:rPr>
+          <w:rFonts w:eastAsiaTheme="minorEastAsia"/>
+        </w:rPr>
+        <w:t xml:space="preserve"> = time of combine step </w:t>
+      </w:r>
+    </w:p>
+    <w:p>
+      <w:pPr>
+        <w:rPr>
+          <w:rFonts w:eastAsiaTheme="minorEastAsia"/>
+        </w:rPr>
+      </w:pPr>
+      <w:r>
+        <w:rPr>
+          <w:rFonts w:eastAsiaTheme="minorEastAsia"/>
+        </w:rPr>
+        <w:tab/>
+      </w:r>
+      <m:oMath>
+        <m:r>
+          <w:rPr>
+            <w:rFonts w:ascii="Cambria Math" w:eastAsiaTheme="minorEastAsia" w:hAnsi="Cambria Math"/>
+          </w:rPr>
+          <m:t>c &gt; 0</m:t>
+        </m:r>
+      </m:oMath>
+    </w:p>
+    <w:p>
+      <w:pPr>
+        <w:rPr>
+          <w:rFonts w:eastAsiaTheme="minorEastAsia"/>
+        </w:rPr>
+      </w:pPr>
+    </w:p>
+    <w:p>
+      <w:pPr>
+        <w:rPr>
+          <w:rFonts w:eastAsiaTheme="minorEastAsia"/>
+        </w:rPr>
+      </w:pPr>
+      <w:r>
+        <w:rPr>
+          <w:rFonts w:eastAsiaTheme="minorEastAsia"/>
+        </w:rPr>
+        <w:t xml:space="preserve">For our solution, </w:t>
+      </w:r>
+      <m:oMath>
+        <m:r>
+          <w:rPr>
+            <w:rFonts w:ascii="Cambria Math" w:eastAsiaTheme="minorEastAsia" w:hAnsi="Cambria Math"/>
+          </w:rPr>
+          <m:t>a = 2</m:t>
+        </m:r>
+      </m:oMath>
+      <w:r>
+        <w:rPr>
+          <w:rFonts w:eastAsiaTheme="minorEastAsia"/>
+        </w:rPr>
+        <w:t xml:space="preserve"> as we are dividing our problem into two sub-problems at each step and </w:t>
+      </w:r>
+      <m:oMath>
+        <m:r>
+          <w:rPr>
+            <w:rFonts w:ascii="Cambria Math" w:eastAsiaTheme="minorEastAsia" w:hAnsi="Cambria Math"/>
+          </w:rPr>
+          <m:t>b = 2</m:t>
+        </m:r>
+      </m:oMath>
+      <w:r>
+        <w:rPr>
+          <w:rFonts w:eastAsiaTheme="minorEastAsia"/>
+        </w:rPr>
+        <w:t xml:space="preserve"> as well. </w:t>
+      </w:r>
+      <m:oMath>
+        <m:r>
+          <w:rPr>
+            <w:rFonts w:ascii="Cambria Math" w:eastAsiaTheme="minorEastAsia" w:hAnsi="Cambria Math"/>
+          </w:rPr>
+          <m:t>f(n)</m:t>
+        </m:r>
+      </m:oMath>
+      <w:r>
+        <w:rPr>
+          <w:rFonts w:eastAsiaTheme="minorEastAsia"/>
+        </w:rPr>
+        <w:t xml:space="preserve"> for algorithm is </w:t>
+      </w:r>
+      <m:oMath>
+        <m:r>
+          <w:rPr>
+            <w:rFonts w:ascii="Cambria Math" w:eastAsiaTheme="minorEastAsia" w:hAnsi="Cambria Math"/>
+          </w:rPr>
+          <m:t>2n</m:t>
+        </m:r>
+      </m:oMath>
+      <w:r>
+        <w:rPr>
+          <w:rFonts w:eastAsiaTheme="minorEastAsia"/>
+        </w:rPr>
+        <w:t xml:space="preserve"> as we are making </w:t>
+      </w:r>
+      <m:oMath>
+        <m:r>
+          <w:rPr>
+            <w:rFonts w:ascii="Cambria Math" w:eastAsiaTheme="minorEastAsia" w:hAnsi="Cambria Math"/>
+          </w:rPr>
+          <m:t>2n</m:t>
+        </m:r>
+      </m:oMath>
+      <w:r>
+        <w:rPr>
+          <w:rFonts w:eastAsiaTheme="minorEastAsia"/>
+        </w:rPr>
+        <w:t xml:space="preserve"> comparisons for combining solutions.</w:t>
+      </w:r>
+    </w:p>
+    <w:p>
+      <w:pPr>
+        <w:rPr>
+          <w:rFonts w:eastAsiaTheme="minorEastAsia"/>
+        </w:rPr>
+      </w:pPr>
+    </w:p>
+    <w:p>
+      <w:pPr>
+        <w:rPr>
+          <w:rFonts w:eastAsiaTheme="minorEastAsia"/>
           <w:b/>
         </w:rPr>
+      </w:pPr>
+      <w:r>
+        <w:rPr>
+          <w:rFonts w:eastAsiaTheme="minorEastAsia"/>
+        </w:rPr>
+        <w:t xml:space="preserve">Hence, using master’s theorem our time complexity becomes </w:t>
+      </w:r>
+      <w:proofErr w:type="gramStart"/>
+      <m:oMath>
+        <m:r>
+          <m:rPr>
+            <m:sty m:val="p"/>
+          </m:rPr>
+          <w:rPr>
+            <w:rFonts w:ascii="Cambria Math" w:eastAsiaTheme="minorEastAsia" w:hAnsi="Cambria Math"/>
+          </w:rPr>
+          <m:t>Θ</m:t>
+        </m:r>
+        <m:r>
+          <w:rPr>
+            <w:rFonts w:ascii="Cambria Math" w:eastAsiaTheme="minorEastAsia" w:hAnsi="Cambria Math"/>
+          </w:rPr>
+          <m:t>(</m:t>
+        </m:r>
+        <w:proofErr w:type="gramEnd"/>
+        <m:r>
+          <w:rPr>
+            <w:rFonts w:ascii="Cambria Math" w:eastAsiaTheme="minorEastAsia" w:hAnsi="Cambria Math"/>
+          </w:rPr>
+          <m:t>2n*log n)</m:t>
+        </m:r>
+      </m:oMath>
+      <w:r>
+        <w:rPr>
+          <w:rFonts w:eastAsiaTheme="minorEastAsia"/>
+        </w:rPr>
+        <w:t xml:space="preserve"> </w:t>
+      </w:r>
+      <m:oMath>
+        <m:r>
+          <w:rPr>
+            <w:rFonts w:ascii="Cambria Math" w:eastAsiaTheme="minorEastAsia" w:hAnsi="Cambria Math"/>
+          </w:rPr>
+          <m:t>∈</m:t>
+        </m:r>
+        <m:r>
+          <m:rPr>
+            <m:sty m:val="bi"/>
+          </m:rPr>
+          <w:rPr>
+            <w:rFonts w:ascii="Cambria Math" w:eastAsiaTheme="minorEastAsia" w:hAnsi="Cambria Math"/>
+          </w:rPr>
+          <m:t>O(n*log n)</m:t>
+        </m:r>
+      </m:oMath>
+      <w:r>
+        <w:rPr>
+          <w:rFonts w:eastAsiaTheme="minorEastAsia"/>
+          <w:b/>
+        </w:rPr>
+        <w:t>.</w:t>
+      </w:r>
+    </w:p>
+    <w:p>
+      <w:pPr>
+        <w:rPr>
+          <w:rFonts w:eastAsiaTheme="minorEastAsia"/>
+          <w:b/>
+        </w:rPr>
+      </w:pPr>
+    </w:p>
+    <w:p>
+      <w:pPr>
+        <w:rPr>
+          <w:rFonts w:eastAsiaTheme="minorEastAsia"/>
+        </w:rPr>
+      </w:pPr>
+      <w:r>
+        <w:rPr>
+          <w:rFonts w:eastAsiaTheme="minorEastAsia"/>
+        </w:rPr>
+        <w:t xml:space="preserve">Here is </w:t>
+      </w:r>
+      <w:r>
+        <w:rPr>
+          <w:rFonts w:eastAsiaTheme="minorEastAsia"/>
+        </w:rPr>
+        <w:t xml:space="preserve">the </w:t>
+      </w:r>
+      <w:r>
+        <w:rPr>
+          <w:rFonts w:eastAsiaTheme="minorEastAsia"/>
+        </w:rPr>
+        <w:t>working code</w:t>
+      </w:r>
+      <w:r>
+        <w:rPr>
+          <w:rFonts w:eastAsiaTheme="minorEastAsia"/>
+        </w:rPr>
+        <w:t xml:space="preserve"> for this problem</w:t>
+      </w:r>
+      <w:r>
+        <w:rPr>
+          <w:rFonts w:eastAsiaTheme="minorEastAsia"/>
+        </w:rPr>
+        <w:t>:</w:t>
+      </w:r>
+    </w:p>
+    <w:p>
+      <w:pPr>
+        <w:rPr>
+          <w:rFonts w:eastAsiaTheme="minorEastAsia"/>
+        </w:rPr>
+      </w:pPr>
+    </w:p>
+    <w:bookmarkStart w:id="1" w:name="_MON_1535480079"/>
+    <w:bookmarkEnd w:id="1"/>
+    <w:p>
+      <w:pPr>
+        <w:jc w:val="center"/>
+        <w:rPr>
+          <w:rFonts w:eastAsiaTheme="minorEastAsia"/>
+        </w:rPr>
+      </w:pPr>
+      <w:r>
+        <w:rPr>
+          <w:rFonts w:eastAsiaTheme="minorEastAsia"/>
+        </w:rPr>
+        <w:object w:dxaOrig="9360" w:dyaOrig="12080" w14:anchorId="19172B06">
+          <v:shapetype id="_x0000_t75" coordsize="21600,21600" o:spt="75" o:preferrelative="t" path="m@4@5l@4@11@9@11@9@5xe" filled="f" stroked="f">
+            <v:stroke joinstyle="miter"/>
+            <v:formulas>
+              <v:f eqn="if lineDrawn pixelLineWidth 0"/>
+              <v:f eqn="sum @0 1 0"/>
+              <v:f eqn="sum 0 0 @1"/>
+              <v:f eqn="prod @2 1 2"/>
+              <v:f eqn="prod @3 21600 pixelWidth"/>
+              <v:f eqn="prod @3 21600 pixelHeight"/>
+              <v:f eqn="sum @0 0 1"/>
+              <v:f eqn="prod @6 1 2"/>
+              <v:f eqn="prod @7 21600 pixelWidth"/>
+              <v:f eqn="sum @8 21600 0"/>
+              <v:f eqn="prod @7 21600 pixelHeight"/>
+              <v:f eqn="sum @10 21600 0"/>
+            </v:formulas>
+            <v:path o:extrusionok="f" gradientshapeok="t" o:connecttype="rect"/>
+            <o:lock v:ext="edit" aspectratio="t"/>
+          </v:shapetype>
+          <v:shape id="_x0000_i1025" type="#_x0000_t75" style="width:468pt;height:604.35pt" o:ole="">
+            <v:imagedata r:id="rId5" o:title=""/>
+          </v:shape>
+          <o:OLEObject Type="Embed" ProgID="Word.Document.12" ShapeID="_x0000_i1025" DrawAspect="Content" ObjectID="_1535480255" r:id="rId6">
+            <o:FieldCodes>\s</o:FieldCodes>
+          </o:OLEObject>
+        </w:object>
+      </w:r>
+    </w:p>
+    <w:p>
+      <w:pPr>
+        <w:rPr>
+          <w:rFonts w:cs="Times New Roman"/>
+          <w:b/>
+        </w:rPr>
+      </w:pPr>
+    </w:p>
+    <w:p>
+      <w:pPr>
+        <w:rPr>
+          <w:rFonts w:cs="Times New Roman"/>
+          <w:b/>
+        </w:rPr>
+      </w:pPr>
+    </w:p>
+    <w:p>
+      <w:pPr>
+        <w:rPr>
+          <w:rFonts w:cs="Times New Roman"/>
+          <w:b/>
+        </w:rPr>
+      </w:pPr>
+    </w:p>
+    <w:p>
+      <w:pPr>
+        <w:rPr>
+          <w:rFonts w:cs="Times New Roman"/>
+          <w:b/>
+        </w:rPr>
+      </w:pPr>
+    </w:p>
+    <w:p>
+      <w:pPr>
+        <w:rPr>
+          <w:rFonts w:cs="Times New Roman"/>
+          <w:b/>
+        </w:rPr>
+      </w:pPr>
+    </w:p>
+    <w:p>
+      <w:pPr>
+        <w:rPr>
+          <w:rFonts w:cs="Times New Roman"/>
+        </w:rPr>
+      </w:pPr>
+      <w:r>
+        <w:rPr>
+          <w:rFonts w:cs="Times New Roman"/>
+          <w:b/>
+        </w:rPr>
         <w:t>Question 4</w:t>
       </w:r>
       <w:r>
@@ -1110,21 +2171,19 @@
         <w:rPr>
           <w:rFonts w:cs="Times New Roman"/>
         </w:rPr>
-        <w:t xml:space="preserve"> Algorithm for finding minimum spanning tree in a </w:t>
-      </w:r>
-      <w:proofErr w:type="spellStart"/>
-      <w:r>
-        <w:rPr>
-          <w:rFonts w:cs="Times New Roman"/>
-        </w:rPr>
-        <w:t>multigraph</w:t>
-      </w:r>
-      <w:proofErr w:type="spellEnd"/>
-      <w:r>
-        <w:rPr>
-          <w:rFonts w:cs="Times New Roman"/>
-        </w:rPr>
-        <w:t>.</w:t>
+        <w:t xml:space="preserve"> Algorithm for finding minimum spanning tree in a multi</w:t>
+      </w:r>
+      <w:r>
+        <w:rPr>
+          <w:rFonts w:cs="Times New Roman"/>
+        </w:rPr>
+        <w:t>-</w:t>
+      </w:r>
+      <w:r>
+        <w:rPr>
+          <w:rFonts w:cs="Times New Roman"/>
+        </w:rPr>
+        <w:t>graph.</w:t>
       </w:r>
     </w:p>
     <w:p>
@@ -1879,7 +2938,13 @@
           <w:rPr>
             <w:rFonts w:ascii="Cambria Math" w:eastAsiaTheme="minorEastAsia" w:hAnsi="Cambria Math"/>
           </w:rPr>
-          <m:t>[1]</m:t>
+          <m:t>[2</m:t>
+        </m:r>
+        <m:r>
+          <w:rPr>
+            <w:rFonts w:ascii="Cambria Math" w:eastAsiaTheme="minorEastAsia" w:hAnsi="Cambria Math"/>
+          </w:rPr>
+          <m:t>]</m:t>
         </m:r>
       </m:oMath>
       <w:r>
@@ -1893,7 +2958,6 @@
           <w:rPr>
             <w:rFonts w:ascii="Cambria Math" w:eastAsiaTheme="minorEastAsia" w:hAnsi="Cambria Math"/>
           </w:rPr>
-          <w:lastRenderedPageBreak/>
           <m:t>log n</m:t>
         </m:r>
       </m:oMath>
@@ -2280,41 +3344,6 @@
         </w:rPr>
         <w:t xml:space="preserve"> for a minimum spanning tree.</w:t>
       </w:r>
-    </w:p>
-    <w:p>
-      <w:pPr>
-        <w:rPr>
-          <w:rFonts w:cs="Times New Roman"/>
-        </w:rPr>
-      </w:pPr>
-    </w:p>
-    <w:p>
-      <w:pPr>
-        <w:rPr>
-          <w:rFonts w:ascii="Times" w:hAnsi="Times" w:cs="Times"/>
-        </w:rPr>
-      </w:pPr>
-    </w:p>
-    <w:p>
-      <w:pPr>
-        <w:rPr>
-          <w:rFonts w:ascii="Times" w:hAnsi="Times" w:cs="Times"/>
-        </w:rPr>
-      </w:pPr>
-    </w:p>
-    <w:p>
-      <w:pPr>
-        <w:rPr>
-          <w:rFonts w:ascii="Times" w:hAnsi="Times" w:cs="Times"/>
-        </w:rPr>
-      </w:pPr>
-    </w:p>
-    <w:p>
-      <w:pPr>
-        <w:rPr>
-          <w:rFonts w:ascii="Times" w:hAnsi="Times" w:cs="Times"/>
-        </w:rPr>
-      </w:pPr>
     </w:p>
     <w:p>
       <w:pPr>
@@ -2478,7 +3507,7 @@
                     <pic:cNvPicPr/>
                   </pic:nvPicPr>
                   <pic:blipFill>
-                    <a:blip r:embed="rId5">
+                    <a:blip r:embed="rId7">
                       <a:extLst>
                         <a:ext uri="{28A0092B-C50C-407E-A947-70E740481C1C}">
                           <a14:useLocalDpi xmlns:a14="http://schemas.microsoft.com/office/drawing/2010/main" val="0"/>
@@ -2605,7 +3634,7 @@
                     <pic:cNvPicPr/>
                   </pic:nvPicPr>
                   <pic:blipFill>
-                    <a:blip r:embed="rId6">
+                    <a:blip r:embed="rId8">
                       <a:extLst>
                         <a:ext uri="{28A0092B-C50C-407E-A947-70E740481C1C}">
                           <a14:useLocalDpi xmlns:a14="http://schemas.microsoft.com/office/drawing/2010/main" val="0"/>
@@ -2671,12 +3700,93 @@
           <w:rFonts w:cs="Times New Roman"/>
         </w:rPr>
       </w:pPr>
-      <w:r>
-        <w:rPr>
-          <w:rFonts w:cs="Times New Roman"/>
-        </w:rPr>
-        <w:t>https://www.cs.princeton.edu/~rs/AlgsDS07/01UnionFind.pdf</w:t>
-      </w:r>
+      <w:hyperlink r:id="rId9" w:history="1">
+        <w:r>
+          <w:rPr>
+            <w:rStyle w:val="Hyperlink"/>
+            <w:rFonts w:cs="Times New Roman"/>
+          </w:rPr>
+          <w:t>https://en.wikipedia.org/wiki/Boyer%E2%80%93Moore_majority_vote_algorithm</w:t>
+        </w:r>
+      </w:hyperlink>
+    </w:p>
+    <w:p>
+      <w:pPr>
+        <w:pStyle w:val="ListParagraph"/>
+        <w:numPr>
+          <w:ilvl w:val="0"/>
+          <w:numId w:val="2"/>
+        </w:numPr>
+        <w:rPr>
+          <w:rFonts w:cs="Times New Roman"/>
+        </w:rPr>
+      </w:pPr>
+      <w:hyperlink r:id="rId10" w:history="1">
+        <w:r>
+          <w:rPr>
+            <w:rStyle w:val="Hyperlink"/>
+            <w:rFonts w:cs="Times New Roman"/>
+          </w:rPr>
+          <w:t>https://www.cs.princeton.edu/~rs/AlgsDS07/01UnionFind.pdf</w:t>
+        </w:r>
+      </w:hyperlink>
+    </w:p>
+    <w:p>
+      <w:pPr>
+        <w:pStyle w:val="ListParagraph"/>
+        <w:numPr>
+          <w:ilvl w:val="0"/>
+          <w:numId w:val="2"/>
+        </w:numPr>
+        <w:rPr>
+          <w:rFonts w:cs="Times New Roman"/>
+        </w:rPr>
+      </w:pPr>
+      <w:r>
+        <w:rPr>
+          <w:rFonts w:cs="Times New Roman"/>
+        </w:rPr>
+        <w:t xml:space="preserve">Code Reference for </w:t>
+      </w:r>
+      <w:proofErr w:type="spellStart"/>
+      <w:r>
+        <w:rPr>
+          <w:rFonts w:cs="Times New Roman"/>
+        </w:rPr>
+        <w:t>UnionFind</w:t>
+      </w:r>
+      <w:proofErr w:type="spellEnd"/>
+      <w:r>
+        <w:rPr>
+          <w:rFonts w:cs="Times New Roman"/>
+        </w:rPr>
+        <w:t xml:space="preserve">: </w:t>
+      </w:r>
+      <w:hyperlink r:id="rId11" w:history="1">
+        <w:r>
+          <w:rPr>
+            <w:rStyle w:val="Hyperlink"/>
+            <w:rFonts w:cs="Times New Roman"/>
+          </w:rPr>
+          <w:t>https://www.ics.uci.edu/~eppstein/PADS/UnionFind.py</w:t>
+        </w:r>
+      </w:hyperlink>
+    </w:p>
+    <w:p>
+      <w:pPr>
+        <w:pStyle w:val="ListParagraph"/>
+        <w:rPr>
+          <w:rFonts w:cs="Times New Roman"/>
+        </w:rPr>
+      </w:pPr>
+    </w:p>
+    <w:p>
+      <w:pPr>
+        <w:pStyle w:val="ListParagraph"/>
+        <w:rPr>
+          <w:rFonts w:cs="Times New Roman"/>
+        </w:rPr>
+      </w:pPr>
     </w:p>
     <w:sectPr>
       <w:pgSz w:w="12240" w:h="15840"/>
@@ -3093,6 +4203,119 @@
     </w:lvl>
   </w:abstractNum>
   <w:abstractNum w:abstractNumId="4">
+    <w:nsid w:val="51BE2627"/>
+    <w:multiLevelType w:val="hybridMultilevel"/>
+    <w:tmpl w:val="CB04CE6C"/>
+    <w:lvl w:ilvl="0" w:tplc="9ACE51DE">
+      <w:start w:val="6"/>
+      <w:numFmt w:val="bullet"/>
+      <w:lvlText w:val="-"/>
+      <w:lvlJc w:val="left"/>
+      <w:pPr>
+        <w:ind w:left="720" w:hanging="360"/>
+      </w:pPr>
+      <w:rPr>
+        <w:rFonts w:ascii="Calibri" w:eastAsiaTheme="minorEastAsia" w:hAnsi="Calibri" w:cstheme="minorBidi" w:hint="default"/>
+      </w:rPr>
+    </w:lvl>
+    <w:lvl w:ilvl="1" w:tplc="04090003" w:tentative="1">
+      <w:start w:val="1"/>
+      <w:numFmt w:val="bullet"/>
+      <w:lvlText w:val="o"/>
+      <w:lvlJc w:val="left"/>
+      <w:pPr>
+        <w:ind w:left="1440" w:hanging="360"/>
+      </w:pPr>
+      <w:rPr>
+        <w:rFonts w:ascii="Courier New" w:hAnsi="Courier New" w:cs="Courier New" w:hint="default"/>
+      </w:rPr>
+    </w:lvl>
+    <w:lvl w:ilvl="2" w:tplc="04090005" w:tentative="1">
+      <w:start w:val="1"/>
+      <w:numFmt w:val="bullet"/>
+      <w:lvlText w:val=""/>
+      <w:lvlJc w:val="left"/>
+      <w:pPr>
+        <w:ind w:left="2160" w:hanging="360"/>
+      </w:pPr>
+      <w:rPr>
+        <w:rFonts w:ascii="Wingdings" w:hAnsi="Wingdings" w:hint="default"/>
+      </w:rPr>
+    </w:lvl>
+    <w:lvl w:ilvl="3" w:tplc="04090001" w:tentative="1">
+      <w:start w:val="1"/>
+      <w:numFmt w:val="bullet"/>
+      <w:lvlText w:val=""/>
+      <w:lvlJc w:val="left"/>
+      <w:pPr>
+        <w:ind w:left="2880" w:hanging="360"/>
+      </w:pPr>
+      <w:rPr>
+        <w:rFonts w:ascii="Symbol" w:hAnsi="Symbol" w:hint="default"/>
+      </w:rPr>
+    </w:lvl>
+    <w:lvl w:ilvl="4" w:tplc="04090003" w:tentative="1">
+      <w:start w:val="1"/>
+      <w:numFmt w:val="bullet"/>
+      <w:lvlText w:val="o"/>
+      <w:lvlJc w:val="left"/>
+      <w:pPr>
+        <w:ind w:left="3600" w:hanging="360"/>
+      </w:pPr>
+      <w:rPr>
+        <w:rFonts w:ascii="Courier New" w:hAnsi="Courier New" w:cs="Courier New" w:hint="default"/>
+      </w:rPr>
+    </w:lvl>
+    <w:lvl w:ilvl="5" w:tplc="04090005" w:tentative="1">
+      <w:start w:val="1"/>
+      <w:numFmt w:val="bullet"/>
+      <w:lvlText w:val=""/>
+      <w:lvlJc w:val="left"/>
+      <w:pPr>
+        <w:ind w:left="4320" w:hanging="360"/>
+      </w:pPr>
+      <w:rPr>
+        <w:rFonts w:ascii="Wingdings" w:hAnsi="Wingdings" w:hint="default"/>
+      </w:rPr>
+    </w:lvl>
+    <w:lvl w:ilvl="6" w:tplc="04090001" w:tentative="1">
+      <w:start w:val="1"/>
+      <w:numFmt w:val="bullet"/>
+      <w:lvlText w:val=""/>
+      <w:lvlJc w:val="left"/>
+      <w:pPr>
+        <w:ind w:left="5040" w:hanging="360"/>
+      </w:pPr>
+      <w:rPr>
+        <w:rFonts w:ascii="Symbol" w:hAnsi="Symbol" w:hint="default"/>
+      </w:rPr>
+    </w:lvl>
+    <w:lvl w:ilvl="7" w:tplc="04090003" w:tentative="1">
+      <w:start w:val="1"/>
+      <w:numFmt w:val="bullet"/>
+      <w:lvlText w:val="o"/>
+      <w:lvlJc w:val="left"/>
+      <w:pPr>
+        <w:ind w:left="5760" w:hanging="360"/>
+      </w:pPr>
+      <w:rPr>
+        <w:rFonts w:ascii="Courier New" w:hAnsi="Courier New" w:cs="Courier New" w:hint="default"/>
+      </w:rPr>
+    </w:lvl>
+    <w:lvl w:ilvl="8" w:tplc="04090005" w:tentative="1">
+      <w:start w:val="1"/>
+      <w:numFmt w:val="bullet"/>
+      <w:lvlText w:val=""/>
+      <w:lvlJc w:val="left"/>
+      <w:pPr>
+        <w:ind w:left="6480" w:hanging="360"/>
+      </w:pPr>
+      <w:rPr>
+        <w:rFonts w:ascii="Wingdings" w:hAnsi="Wingdings" w:hint="default"/>
+      </w:rPr>
+    </w:lvl>
+  </w:abstractNum>
+  <w:abstractNum w:abstractNumId="5">
     <w:nsid w:val="5CBD181A"/>
     <w:multiLevelType w:val="hybridMultilevel"/>
     <w:tmpl w:val="CAB2AE12"/>
@@ -3205,7 +4428,7 @@
       </w:rPr>
     </w:lvl>
   </w:abstractNum>
-  <w:abstractNum w:abstractNumId="5">
+  <w:abstractNum w:abstractNumId="6">
     <w:nsid w:val="63487CDC"/>
     <w:multiLevelType w:val="hybridMultilevel"/>
     <w:tmpl w:val="2F94AE8E"/>
@@ -3318,7 +4541,7 @@
       </w:rPr>
     </w:lvl>
   </w:abstractNum>
-  <w:abstractNum w:abstractNumId="6">
+  <w:abstractNum w:abstractNumId="7">
     <w:nsid w:val="7F3328AC"/>
     <w:multiLevelType w:val="multilevel"/>
     <w:tmpl w:val="0DDC0FBC"/>
@@ -3432,7 +4655,7 @@
     </w:lvl>
   </w:abstractNum>
   <w:num w:numId="1">
-    <w:abstractNumId w:val="4"/>
+    <w:abstractNumId w:val="5"/>
   </w:num>
   <w:num w:numId="2">
     <w:abstractNumId w:val="3"/>
@@ -3447,10 +4670,13 @@
     <w:abstractNumId w:val="0"/>
   </w:num>
   <w:num w:numId="6">
+    <w:abstractNumId w:val="7"/>
+  </w:num>
+  <w:num w:numId="7">
     <w:abstractNumId w:val="6"/>
   </w:num>
-  <w:num w:numId="7">
-    <w:abstractNumId w:val="5"/>
+  <w:num w:numId="8">
+    <w:abstractNumId w:val="4"/>
   </w:num>
 </w:numbering>
 </file>
@@ -3921,6 +5147,17 @@
       <w:szCs w:val="20"/>
     </w:rPr>
   </w:style>
+  <w:style w:type="character" w:styleId="Hyperlink">
+    <w:name w:val="Hyperlink"/>
+    <w:basedOn w:val="DefaultParagraphFont"/>
+    <w:uiPriority w:val="99"/>
+    <w:unhideWhenUsed/>
+    <w:rsid w:val="0045463D"/>
+    <w:rPr>
+      <w:color w:val="0563C1" w:themeColor="hyperlink"/>
+      <w:u w:val="single"/>
+    </w:rPr>
+  </w:style>
 </w:styles>
 </file>
 
